--- a/Teste de Sistemas - SENAI/Atividade - 16-06-2025/KaioMazza_GustavoWendt - TiposDeTestes.docx
+++ b/Teste de Sistemas - SENAI/Atividade - 16-06-2025/KaioMazza_GustavoWendt - TiposDeTestes.docx
@@ -195,6 +195,14 @@
           <w:bCs/>
         </w:rPr>
       </w:pPr>
+      <w:r>
+        <w:rPr>
+          <w:rFonts w:ascii="Arial" w:hAnsi="Arial" w:cs="Arial"/>
+          <w:b/>
+          <w:bCs/>
+        </w:rPr>
+        <w:t>TIPOS DE TESTE DE SISTEMA</w:t>
+      </w:r>
     </w:p>
     <w:p>
       <w:pPr>
@@ -206,14 +214,6 @@
           <w:bCs/>
         </w:rPr>
       </w:pPr>
-      <w:r>
-        <w:rPr>
-          <w:rFonts w:ascii="Arial" w:hAnsi="Arial" w:cs="Arial"/>
-          <w:b/>
-          <w:bCs/>
-        </w:rPr>
-        <w:t>TIPOS DE TESTE DE SISTEMA</w:t>
-      </w:r>
     </w:p>
     <w:p>
       <w:pPr>
@@ -358,7 +358,7 @@
     <w:p>
       <w:pPr>
         <w:spacing w:line="360" w:lineRule="auto"/>
-        <w:ind w:left="708"/>
+        <w:ind w:left="360"/>
         <w:jc w:val="both"/>
         <w:rPr>
           <w:rFonts w:ascii="Arial" w:hAnsi="Arial" w:cs="Arial"/>
@@ -404,6 +404,48 @@
     <w:p>
       <w:pPr>
         <w:spacing w:line="360" w:lineRule="auto"/>
+        <w:ind w:left="708"/>
+        <w:jc w:val="both"/>
+        <w:rPr>
+          <w:rFonts w:ascii="Arial" w:hAnsi="Arial" w:cs="Arial"/>
+        </w:rPr>
+      </w:pPr>
+      <w:r>
+        <w:rPr>
+          <w:rFonts w:ascii="Arial" w:hAnsi="Arial" w:cs="Arial"/>
+        </w:rPr>
+        <w:t>Um teste unitário é um tipo de teste de software que verifica se uma unidade individual do código (como uma função, método ou classe) está funcionando corretamente, isoladamente de outros componentes do sistema. É uma etapa crucial no processo de desenvolvimento de software para garantir a qualidade e confiabilidade do código.</w:t>
+      </w:r>
+      <w:r>
+        <w:rPr>
+          <w:rFonts w:ascii="Arial" w:hAnsi="Arial" w:cs="Arial"/>
+        </w:rPr>
+        <w:t xml:space="preserve"> Este resgata blocos de códigos maiores para então testar os códigos menores.</w:t>
+      </w:r>
+    </w:p>
+    <w:p>
+      <w:pPr>
+        <w:spacing w:line="360" w:lineRule="auto"/>
+        <w:ind w:left="360" w:firstLine="708"/>
+        <w:jc w:val="both"/>
+        <w:rPr>
+          <w:rFonts w:ascii="Arial" w:hAnsi="Arial" w:cs="Arial"/>
+          <w:b/>
+          <w:bCs/>
+        </w:rPr>
+      </w:pPr>
+      <w:r>
+        <w:rPr>
+          <w:rFonts w:ascii="Arial" w:hAnsi="Arial" w:cs="Arial"/>
+          <w:b/>
+          <w:bCs/>
+        </w:rPr>
+        <w:t>EXEMPLO:</w:t>
+      </w:r>
+    </w:p>
+    <w:p>
+      <w:pPr>
+        <w:spacing w:line="360" w:lineRule="auto"/>
         <w:ind w:left="1068"/>
         <w:jc w:val="both"/>
         <w:rPr>
@@ -414,13 +456,21 @@
         <w:rPr>
           <w:rFonts w:ascii="Arial" w:hAnsi="Arial" w:cs="Arial"/>
         </w:rPr>
-        <w:t>Um teste unitário é um tipo de teste de software que verifica se uma unidade individual do código (como uma função, método ou classe) está funcionando corretamente, isoladamente de outros componentes do sistema. É uma etapa crucial no processo de desenvolvimento de software para garantir a qualidade e confiabilidade do código.</w:t>
-      </w:r>
-      <w:r>
-        <w:rPr>
-          <w:rFonts w:ascii="Arial" w:hAnsi="Arial" w:cs="Arial"/>
-        </w:rPr>
-        <w:t xml:space="preserve"> Este resgata blocos de códigos maiores para então testar os códigos menores.</w:t>
+        <w:t xml:space="preserve">Suponha que você está desenvolvendo um sistema e uma das funções do sistema é verificar se um número é </w:t>
+      </w:r>
+      <w:r>
+        <w:rPr>
+          <w:rFonts w:ascii="Arial" w:hAnsi="Arial" w:cs="Arial"/>
+          <w:b/>
+          <w:bCs/>
+        </w:rPr>
+        <w:t>primo</w:t>
+      </w:r>
+      <w:r>
+        <w:rPr>
+          <w:rFonts w:ascii="Arial" w:hAnsi="Arial" w:cs="Arial"/>
+        </w:rPr>
+        <w:t>.</w:t>
       </w:r>
     </w:p>
     <w:p>
@@ -430,17 +480,13 @@
         <w:jc w:val="both"/>
         <w:rPr>
           <w:rFonts w:ascii="Arial" w:hAnsi="Arial" w:cs="Arial"/>
-          <w:b/>
-          <w:bCs/>
-        </w:rPr>
-      </w:pPr>
-      <w:r>
-        <w:rPr>
-          <w:rFonts w:ascii="Arial" w:hAnsi="Arial" w:cs="Arial"/>
-          <w:b/>
-          <w:bCs/>
-        </w:rPr>
-        <w:t>EXEMPLO:</w:t>
+        </w:rPr>
+      </w:pPr>
+      <w:r>
+        <w:rPr>
+          <w:rFonts w:ascii="Arial" w:hAnsi="Arial" w:cs="Arial"/>
+        </w:rPr>
+        <w:t>Você escreveu a seguinte função (em qualquer linguagem de programação):</w:t>
       </w:r>
     </w:p>
     <w:p>
@@ -452,209 +498,163 @@
           <w:rFonts w:ascii="Arial" w:hAnsi="Arial" w:cs="Arial"/>
         </w:rPr>
       </w:pPr>
-      <w:proofErr w:type="spellStart"/>
-      <w:r>
-        <w:rPr>
-          <w:rFonts w:ascii="Arial" w:hAnsi="Arial" w:cs="Arial"/>
-        </w:rPr>
-        <w:t>Guava</w:t>
-      </w:r>
-      <w:proofErr w:type="spellEnd"/>
-      <w:r>
-        <w:rPr>
-          <w:rFonts w:ascii="Arial" w:hAnsi="Arial" w:cs="Arial"/>
-        </w:rPr>
-        <w:t xml:space="preserve"> implementa uma classe chamada </w:t>
-      </w:r>
-      <w:proofErr w:type="spellStart"/>
-      <w:r>
-        <w:rPr>
-          <w:rFonts w:ascii="Arial" w:hAnsi="Arial" w:cs="Arial"/>
-        </w:rPr>
-        <w:fldChar w:fldCharType="begin"/>
-      </w:r>
-      <w:r>
-        <w:rPr>
-          <w:rFonts w:ascii="Arial" w:hAnsi="Arial" w:cs="Arial"/>
-        </w:rPr>
-        <w:instrText>HYPERLINK "https://guava.dev/releases/snapshot-jre/api/docs/"</w:instrText>
-      </w:r>
-      <w:r>
-        <w:rPr>
-          <w:rFonts w:ascii="Arial" w:hAnsi="Arial" w:cs="Arial"/>
-        </w:rPr>
-      </w:r>
-      <w:r>
-        <w:rPr>
-          <w:rFonts w:ascii="Arial" w:hAnsi="Arial" w:cs="Arial"/>
-        </w:rPr>
-        <w:fldChar w:fldCharType="separate"/>
-      </w:r>
-      <w:r>
-        <w:rPr>
-          <w:rStyle w:val="Hyperlink"/>
-          <w:rFonts w:ascii="Arial" w:hAnsi="Arial" w:cs="Arial"/>
-        </w:rPr>
-        <w:t>Ints</w:t>
-      </w:r>
-      <w:proofErr w:type="spellEnd"/>
-      <w:r>
-        <w:rPr>
-          <w:rFonts w:ascii="Arial" w:hAnsi="Arial" w:cs="Arial"/>
-        </w:rPr>
-        <w:fldChar w:fldCharType="end"/>
-      </w:r>
-      <w:r>
-        <w:rPr>
-          <w:rFonts w:ascii="Arial" w:hAnsi="Arial" w:cs="Arial"/>
-        </w:rPr>
-        <w:t> que oferece métodos estáticos para trabalhar com valores inteiros. Dentre eles, temos o seguinte método:</w:t>
-      </w:r>
-    </w:p>
-    <w:p>
-      <w:pPr>
-        <w:spacing w:line="360" w:lineRule="auto"/>
-        <w:ind w:left="1068" w:firstLine="348"/>
-        <w:jc w:val="both"/>
-        <w:rPr>
-          <w:rFonts w:ascii="Cascadia Code Light" w:hAnsi="Cascadia Code Light" w:cs="Cascadia Code Light"/>
-          <w:i/>
-          <w:iCs/>
-          <w:sz w:val="22"/>
-          <w:szCs w:val="22"/>
-        </w:rPr>
-      </w:pPr>
-      <w:proofErr w:type="spellStart"/>
-      <w:r>
-        <w:rPr>
-          <w:rFonts w:ascii="Cascadia Code Light" w:hAnsi="Cascadia Code Light" w:cs="Cascadia Code Light"/>
-          <w:i/>
-          <w:iCs/>
-          <w:sz w:val="22"/>
-          <w:szCs w:val="22"/>
-        </w:rPr>
-        <w:t>public</w:t>
-      </w:r>
-      <w:proofErr w:type="spellEnd"/>
-      <w:r>
-        <w:rPr>
-          <w:rFonts w:ascii="Cascadia Code Light" w:hAnsi="Cascadia Code Light" w:cs="Cascadia Code Light"/>
-          <w:i/>
-          <w:iCs/>
-          <w:sz w:val="22"/>
-          <w:szCs w:val="22"/>
-        </w:rPr>
-        <w:t xml:space="preserve"> </w:t>
-      </w:r>
-      <w:proofErr w:type="spellStart"/>
-      <w:r>
-        <w:rPr>
-          <w:rFonts w:ascii="Cascadia Code Light" w:hAnsi="Cascadia Code Light" w:cs="Cascadia Code Light"/>
-          <w:i/>
-          <w:iCs/>
-          <w:sz w:val="22"/>
-          <w:szCs w:val="22"/>
-        </w:rPr>
-        <w:t>static</w:t>
-      </w:r>
-      <w:proofErr w:type="spellEnd"/>
-      <w:r>
-        <w:rPr>
-          <w:rFonts w:ascii="Cascadia Code Light" w:hAnsi="Cascadia Code Light" w:cs="Cascadia Code Light"/>
-          <w:i/>
-          <w:iCs/>
-          <w:sz w:val="22"/>
-          <w:szCs w:val="22"/>
-        </w:rPr>
-        <w:t xml:space="preserve"> </w:t>
-      </w:r>
-      <w:proofErr w:type="spellStart"/>
-      <w:r>
-        <w:rPr>
-          <w:rFonts w:ascii="Cascadia Code Light" w:hAnsi="Cascadia Code Light" w:cs="Cascadia Code Light"/>
-          <w:i/>
-          <w:iCs/>
-          <w:sz w:val="22"/>
-          <w:szCs w:val="22"/>
-        </w:rPr>
-        <w:t>boolean</w:t>
-      </w:r>
-      <w:proofErr w:type="spellEnd"/>
-      <w:r>
-        <w:rPr>
-          <w:rFonts w:ascii="Cascadia Code Light" w:hAnsi="Cascadia Code Light" w:cs="Cascadia Code Light"/>
-          <w:i/>
-          <w:iCs/>
-          <w:sz w:val="22"/>
-          <w:szCs w:val="22"/>
-        </w:rPr>
-        <w:t xml:space="preserve"> </w:t>
-      </w:r>
-      <w:proofErr w:type="spellStart"/>
-      <w:r>
-        <w:rPr>
-          <w:rFonts w:ascii="Cascadia Code Light" w:hAnsi="Cascadia Code Light" w:cs="Cascadia Code Light"/>
-          <w:i/>
-          <w:iCs/>
-          <w:sz w:val="22"/>
-          <w:szCs w:val="22"/>
-        </w:rPr>
-        <w:t>contains</w:t>
-      </w:r>
-      <w:proofErr w:type="spellEnd"/>
-      <w:r>
-        <w:rPr>
-          <w:rFonts w:ascii="Cascadia Code Light" w:hAnsi="Cascadia Code Light" w:cs="Cascadia Code Light"/>
-          <w:i/>
-          <w:iCs/>
-          <w:sz w:val="22"/>
-          <w:szCs w:val="22"/>
-        </w:rPr>
-        <w:t>(</w:t>
-      </w:r>
-      <w:proofErr w:type="gramStart"/>
-      <w:r>
-        <w:rPr>
-          <w:rFonts w:ascii="Cascadia Code Light" w:hAnsi="Cascadia Code Light" w:cs="Cascadia Code Light"/>
-          <w:i/>
-          <w:iCs/>
-          <w:sz w:val="22"/>
-          <w:szCs w:val="22"/>
-        </w:rPr>
-        <w:t>int[</w:t>
-      </w:r>
-      <w:proofErr w:type="gramEnd"/>
-      <w:r>
-        <w:rPr>
-          <w:rFonts w:ascii="Cascadia Code Light" w:hAnsi="Cascadia Code Light" w:cs="Cascadia Code Light"/>
-          <w:i/>
-          <w:iCs/>
-          <w:sz w:val="22"/>
-          <w:szCs w:val="22"/>
-        </w:rPr>
-        <w:t xml:space="preserve">] </w:t>
-      </w:r>
-      <w:proofErr w:type="spellStart"/>
-      <w:r>
-        <w:rPr>
-          <w:rFonts w:ascii="Cascadia Code Light" w:hAnsi="Cascadia Code Light" w:cs="Cascadia Code Light"/>
-          <w:i/>
-          <w:iCs/>
-          <w:sz w:val="22"/>
-          <w:szCs w:val="22"/>
-        </w:rPr>
-        <w:t>array</w:t>
-      </w:r>
-      <w:proofErr w:type="spellEnd"/>
-      <w:r>
-        <w:rPr>
-          <w:rFonts w:ascii="Cascadia Code Light" w:hAnsi="Cascadia Code Light" w:cs="Cascadia Code Light"/>
-          <w:i/>
-          <w:iCs/>
-          <w:sz w:val="22"/>
-          <w:szCs w:val="22"/>
-        </w:rPr>
-        <w:t>, int target)</w:t>
+      <w:r>
+        <w:rPr>
+          <w:rFonts w:ascii="Arial" w:hAnsi="Arial" w:cs="Arial"/>
+          <w:b/>
+          <w:bCs/>
+        </w:rPr>
+        <w:t>Função:</w:t>
+      </w:r>
+      <w:r>
+        <w:rPr>
+          <w:rFonts w:ascii="Arial" w:hAnsi="Arial" w:cs="Arial"/>
+        </w:rPr>
+        <w:t xml:space="preserve"> Verifica se um número inteiro é primo.</w:t>
+      </w:r>
+      <w:r>
+        <w:rPr>
+          <w:rFonts w:ascii="Arial" w:hAnsi="Arial" w:cs="Arial"/>
+        </w:rPr>
+        <w:br/>
+      </w:r>
+      <w:r>
+        <w:rPr>
+          <w:rFonts w:ascii="Arial" w:hAnsi="Arial" w:cs="Arial"/>
+          <w:b/>
+          <w:bCs/>
+        </w:rPr>
+        <w:t>Lógica interna da função:</w:t>
+      </w:r>
+    </w:p>
+    <w:p>
+      <w:pPr>
+        <w:numPr>
+          <w:ilvl w:val="0"/>
+          <w:numId w:val="8"/>
+        </w:numPr>
+        <w:tabs>
+          <w:tab w:val="num" w:pos="720"/>
+        </w:tabs>
+        <w:spacing w:line="360" w:lineRule="auto"/>
+        <w:jc w:val="both"/>
+        <w:rPr>
+          <w:rFonts w:ascii="Arial" w:hAnsi="Arial" w:cs="Arial"/>
+        </w:rPr>
+      </w:pPr>
+      <w:r>
+        <w:rPr>
+          <w:rFonts w:ascii="Arial" w:hAnsi="Arial" w:cs="Arial"/>
+        </w:rPr>
+        <w:t xml:space="preserve">Se o número for menor ou igual a 1, retorna </w:t>
+      </w:r>
+      <w:r>
+        <w:rPr>
+          <w:rFonts w:ascii="Arial" w:hAnsi="Arial" w:cs="Arial"/>
+          <w:b/>
+          <w:bCs/>
+        </w:rPr>
+        <w:t>falso</w:t>
+      </w:r>
+      <w:r>
+        <w:rPr>
+          <w:rFonts w:ascii="Arial" w:hAnsi="Arial" w:cs="Arial"/>
+        </w:rPr>
+        <w:t xml:space="preserve"> (não é primo).</w:t>
+      </w:r>
+    </w:p>
+    <w:p>
+      <w:pPr>
+        <w:numPr>
+          <w:ilvl w:val="0"/>
+          <w:numId w:val="8"/>
+        </w:numPr>
+        <w:tabs>
+          <w:tab w:val="num" w:pos="720"/>
+        </w:tabs>
+        <w:spacing w:line="360" w:lineRule="auto"/>
+        <w:jc w:val="both"/>
+        <w:rPr>
+          <w:rFonts w:ascii="Arial" w:hAnsi="Arial" w:cs="Arial"/>
+        </w:rPr>
+      </w:pPr>
+      <w:r>
+        <w:rPr>
+          <w:rFonts w:ascii="Arial" w:hAnsi="Arial" w:cs="Arial"/>
+        </w:rPr>
+        <w:t>Para números maiores que 1, verifica se existe algum divisor entre 2 e a raiz quadrada do número.</w:t>
+      </w:r>
+    </w:p>
+    <w:p>
+      <w:pPr>
+        <w:numPr>
+          <w:ilvl w:val="0"/>
+          <w:numId w:val="8"/>
+        </w:numPr>
+        <w:tabs>
+          <w:tab w:val="num" w:pos="720"/>
+        </w:tabs>
+        <w:spacing w:line="360" w:lineRule="auto"/>
+        <w:jc w:val="both"/>
+        <w:rPr>
+          <w:rFonts w:ascii="Arial" w:hAnsi="Arial" w:cs="Arial"/>
+        </w:rPr>
+      </w:pPr>
+      <w:r>
+        <w:rPr>
+          <w:rFonts w:ascii="Arial" w:hAnsi="Arial" w:cs="Arial"/>
+        </w:rPr>
+        <w:t xml:space="preserve">Se encontrar um divisor, retorna </w:t>
+      </w:r>
+      <w:r>
+        <w:rPr>
+          <w:rFonts w:ascii="Arial" w:hAnsi="Arial" w:cs="Arial"/>
+          <w:b/>
+          <w:bCs/>
+        </w:rPr>
+        <w:t>falso</w:t>
+      </w:r>
+      <w:r>
+        <w:rPr>
+          <w:rFonts w:ascii="Arial" w:hAnsi="Arial" w:cs="Arial"/>
+        </w:rPr>
+        <w:t>.</w:t>
+      </w:r>
+    </w:p>
+    <w:p>
+      <w:pPr>
+        <w:numPr>
+          <w:ilvl w:val="0"/>
+          <w:numId w:val="8"/>
+        </w:numPr>
+        <w:tabs>
+          <w:tab w:val="num" w:pos="720"/>
+        </w:tabs>
+        <w:spacing w:line="360" w:lineRule="auto"/>
+        <w:jc w:val="both"/>
+        <w:rPr>
+          <w:rFonts w:ascii="Arial" w:hAnsi="Arial" w:cs="Arial"/>
+        </w:rPr>
+      </w:pPr>
+      <w:r>
+        <w:rPr>
+          <w:rFonts w:ascii="Arial" w:hAnsi="Arial" w:cs="Arial"/>
+        </w:rPr>
+        <w:t xml:space="preserve">Se não encontrar nenhum divisor, retorna </w:t>
+      </w:r>
+      <w:r>
+        <w:rPr>
+          <w:rFonts w:ascii="Arial" w:hAnsi="Arial" w:cs="Arial"/>
+          <w:b/>
+          <w:bCs/>
+        </w:rPr>
+        <w:t>verdadeiro</w:t>
+      </w:r>
+      <w:r>
+        <w:rPr>
+          <w:rFonts w:ascii="Arial" w:hAnsi="Arial" w:cs="Arial"/>
+        </w:rPr>
+        <w:t xml:space="preserve"> (o número é primo).</w:t>
       </w:r>
     </w:p>
     <w:p>
@@ -666,40 +666,6 @@
           <w:rFonts w:ascii="Arial" w:hAnsi="Arial" w:cs="Arial"/>
         </w:rPr>
       </w:pPr>
-      <w:r>
-        <w:rPr>
-          <w:rFonts w:ascii="Arial" w:hAnsi="Arial" w:cs="Arial"/>
-        </w:rPr>
-        <w:t>Ele verifica se um vetor de inteiros (</w:t>
-      </w:r>
-      <w:proofErr w:type="spellStart"/>
-      <w:r>
-        <w:rPr>
-          <w:rFonts w:ascii="Arial" w:hAnsi="Arial" w:cs="Arial"/>
-        </w:rPr>
-        <w:t>array</w:t>
-      </w:r>
-      <w:proofErr w:type="spellEnd"/>
-      <w:r>
-        <w:rPr>
-          <w:rFonts w:ascii="Arial" w:hAnsi="Arial" w:cs="Arial"/>
-        </w:rPr>
-        <w:t xml:space="preserve">) </w:t>
-      </w:r>
-      <w:proofErr w:type="spellStart"/>
-      <w:r>
-        <w:rPr>
-          <w:rFonts w:ascii="Arial" w:hAnsi="Arial" w:cs="Arial"/>
-        </w:rPr>
-        <w:t>contem</w:t>
-      </w:r>
-      <w:proofErr w:type="spellEnd"/>
-      <w:r>
-        <w:rPr>
-          <w:rFonts w:ascii="Arial" w:hAnsi="Arial" w:cs="Arial"/>
-        </w:rPr>
-        <w:t xml:space="preserve"> um determinado inteiro (target).</w:t>
-      </w:r>
     </w:p>
     <w:p>
       <w:pPr>
@@ -708,760 +674,380 @@
         <w:jc w:val="both"/>
         <w:rPr>
           <w:rFonts w:ascii="Arial" w:hAnsi="Arial" w:cs="Arial"/>
-        </w:rPr>
-      </w:pPr>
-      <w:r>
-        <w:rPr>
-          <w:rFonts w:ascii="Arial" w:hAnsi="Arial" w:cs="Arial"/>
-        </w:rPr>
-        <w:t>O teste desse método é o seguinte:</w:t>
-      </w:r>
-    </w:p>
-    <w:p>
-      <w:pPr>
-        <w:spacing w:line="360" w:lineRule="auto"/>
-        <w:ind w:left="1416"/>
-        <w:jc w:val="both"/>
-        <w:rPr>
-          <w:rFonts w:ascii="Cascadia Code Light" w:hAnsi="Cascadia Code Light" w:cs="Cascadia Code Light"/>
-          <w:sz w:val="22"/>
-          <w:szCs w:val="22"/>
-        </w:rPr>
-      </w:pPr>
-      <w:proofErr w:type="spellStart"/>
-      <w:r>
-        <w:rPr>
-          <w:rFonts w:ascii="Cascadia Code Light" w:hAnsi="Cascadia Code Light" w:cs="Cascadia Code Light"/>
-          <w:sz w:val="22"/>
-          <w:szCs w:val="22"/>
-        </w:rPr>
-        <w:t>public</w:t>
-      </w:r>
-      <w:proofErr w:type="spellEnd"/>
-      <w:r>
-        <w:rPr>
-          <w:rFonts w:ascii="Cascadia Code Light" w:hAnsi="Cascadia Code Light" w:cs="Cascadia Code Light"/>
-          <w:sz w:val="22"/>
-          <w:szCs w:val="22"/>
-        </w:rPr>
-        <w:t xml:space="preserve"> </w:t>
-      </w:r>
-      <w:proofErr w:type="spellStart"/>
-      <w:r>
-        <w:rPr>
-          <w:rFonts w:ascii="Cascadia Code Light" w:hAnsi="Cascadia Code Light" w:cs="Cascadia Code Light"/>
-          <w:sz w:val="22"/>
-          <w:szCs w:val="22"/>
-        </w:rPr>
-        <w:t>void</w:t>
-      </w:r>
-      <w:proofErr w:type="spellEnd"/>
-      <w:r>
-        <w:rPr>
-          <w:rFonts w:ascii="Cascadia Code Light" w:hAnsi="Cascadia Code Light" w:cs="Cascadia Code Light"/>
-          <w:sz w:val="22"/>
-          <w:szCs w:val="22"/>
-        </w:rPr>
-        <w:t xml:space="preserve"> </w:t>
-      </w:r>
-      <w:proofErr w:type="spellStart"/>
-      <w:proofErr w:type="gramStart"/>
-      <w:r>
-        <w:rPr>
-          <w:rFonts w:ascii="Cascadia Code Light" w:hAnsi="Cascadia Code Light" w:cs="Cascadia Code Light"/>
-          <w:sz w:val="22"/>
-          <w:szCs w:val="22"/>
-        </w:rPr>
-        <w:t>testContains</w:t>
-      </w:r>
-      <w:proofErr w:type="spellEnd"/>
-      <w:r>
-        <w:rPr>
-          <w:rFonts w:ascii="Cascadia Code Light" w:hAnsi="Cascadia Code Light" w:cs="Cascadia Code Light"/>
-          <w:sz w:val="22"/>
-          <w:szCs w:val="22"/>
-        </w:rPr>
-        <w:t>(</w:t>
-      </w:r>
-      <w:proofErr w:type="gramEnd"/>
-      <w:r>
-        <w:rPr>
-          <w:rFonts w:ascii="Cascadia Code Light" w:hAnsi="Cascadia Code Light" w:cs="Cascadia Code Light"/>
-          <w:sz w:val="22"/>
-          <w:szCs w:val="22"/>
-        </w:rPr>
-        <w:t>) {</w:t>
-      </w:r>
-    </w:p>
-    <w:p>
-      <w:pPr>
-        <w:spacing w:line="360" w:lineRule="auto"/>
-        <w:ind w:left="1416"/>
-        <w:jc w:val="both"/>
-        <w:rPr>
-          <w:rFonts w:ascii="Cascadia Code Light" w:hAnsi="Cascadia Code Light" w:cs="Cascadia Code Light"/>
-          <w:sz w:val="22"/>
-          <w:szCs w:val="22"/>
-        </w:rPr>
-      </w:pPr>
-      <w:r>
-        <w:rPr>
-          <w:rFonts w:ascii="Cascadia Code Light" w:hAnsi="Cascadia Code Light" w:cs="Cascadia Code Light"/>
-          <w:sz w:val="22"/>
-          <w:szCs w:val="22"/>
-        </w:rPr>
-        <w:t xml:space="preserve">  </w:t>
-      </w:r>
-      <w:proofErr w:type="spellStart"/>
-      <w:proofErr w:type="gramStart"/>
-      <w:r>
-        <w:rPr>
-          <w:rFonts w:ascii="Cascadia Code Light" w:hAnsi="Cascadia Code Light" w:cs="Cascadia Code Light"/>
-          <w:sz w:val="22"/>
-          <w:szCs w:val="22"/>
-        </w:rPr>
-        <w:t>assertFalse</w:t>
-      </w:r>
-      <w:proofErr w:type="spellEnd"/>
-      <w:r>
-        <w:rPr>
-          <w:rFonts w:ascii="Cascadia Code Light" w:hAnsi="Cascadia Code Light" w:cs="Cascadia Code Light"/>
-          <w:sz w:val="22"/>
-          <w:szCs w:val="22"/>
-        </w:rPr>
-        <w:t>(</w:t>
-      </w:r>
-      <w:proofErr w:type="spellStart"/>
-      <w:proofErr w:type="gramEnd"/>
-      <w:r>
-        <w:rPr>
-          <w:rFonts w:ascii="Cascadia Code Light" w:hAnsi="Cascadia Code Light" w:cs="Cascadia Code Light"/>
-          <w:sz w:val="22"/>
-          <w:szCs w:val="22"/>
-        </w:rPr>
-        <w:t>Ints.contains</w:t>
-      </w:r>
-      <w:proofErr w:type="spellEnd"/>
-      <w:r>
-        <w:rPr>
-          <w:rFonts w:ascii="Cascadia Code Light" w:hAnsi="Cascadia Code Light" w:cs="Cascadia Code Light"/>
-          <w:sz w:val="22"/>
-          <w:szCs w:val="22"/>
-        </w:rPr>
-        <w:t>(EMPTY, (int) 1));</w:t>
-      </w:r>
-    </w:p>
-    <w:p>
-      <w:pPr>
-        <w:spacing w:line="360" w:lineRule="auto"/>
-        <w:ind w:left="1416"/>
-        <w:jc w:val="both"/>
-        <w:rPr>
-          <w:rFonts w:ascii="Cascadia Code Light" w:hAnsi="Cascadia Code Light" w:cs="Cascadia Code Light"/>
-          <w:sz w:val="22"/>
-          <w:szCs w:val="22"/>
-        </w:rPr>
-      </w:pPr>
-      <w:r>
-        <w:rPr>
-          <w:rFonts w:ascii="Cascadia Code Light" w:hAnsi="Cascadia Code Light" w:cs="Cascadia Code Light"/>
-          <w:sz w:val="22"/>
-          <w:szCs w:val="22"/>
-        </w:rPr>
-        <w:t xml:space="preserve">  </w:t>
-      </w:r>
-      <w:proofErr w:type="spellStart"/>
-      <w:proofErr w:type="gramStart"/>
-      <w:r>
-        <w:rPr>
-          <w:rFonts w:ascii="Cascadia Code Light" w:hAnsi="Cascadia Code Light" w:cs="Cascadia Code Light"/>
-          <w:sz w:val="22"/>
-          <w:szCs w:val="22"/>
-        </w:rPr>
-        <w:t>assertFalse</w:t>
-      </w:r>
-      <w:proofErr w:type="spellEnd"/>
-      <w:r>
-        <w:rPr>
-          <w:rFonts w:ascii="Cascadia Code Light" w:hAnsi="Cascadia Code Light" w:cs="Cascadia Code Light"/>
-          <w:sz w:val="22"/>
-          <w:szCs w:val="22"/>
-        </w:rPr>
-        <w:t>(</w:t>
-      </w:r>
-      <w:proofErr w:type="spellStart"/>
-      <w:proofErr w:type="gramEnd"/>
-      <w:r>
-        <w:rPr>
-          <w:rFonts w:ascii="Cascadia Code Light" w:hAnsi="Cascadia Code Light" w:cs="Cascadia Code Light"/>
-          <w:sz w:val="22"/>
-          <w:szCs w:val="22"/>
-        </w:rPr>
-        <w:t>Ints.contains</w:t>
-      </w:r>
-      <w:proofErr w:type="spellEnd"/>
-      <w:r>
-        <w:rPr>
-          <w:rFonts w:ascii="Cascadia Code Light" w:hAnsi="Cascadia Code Light" w:cs="Cascadia Code Light"/>
-          <w:sz w:val="22"/>
-          <w:szCs w:val="22"/>
-        </w:rPr>
-        <w:t>(ARRAY1, (int) 2));</w:t>
-      </w:r>
-    </w:p>
-    <w:p>
-      <w:pPr>
-        <w:spacing w:line="360" w:lineRule="auto"/>
-        <w:ind w:left="1416"/>
-        <w:jc w:val="both"/>
-        <w:rPr>
-          <w:rFonts w:ascii="Cascadia Code Light" w:hAnsi="Cascadia Code Light" w:cs="Cascadia Code Light"/>
-          <w:sz w:val="22"/>
-          <w:szCs w:val="22"/>
-        </w:rPr>
-      </w:pPr>
-      <w:r>
-        <w:rPr>
-          <w:rFonts w:ascii="Cascadia Code Light" w:hAnsi="Cascadia Code Light" w:cs="Cascadia Code Light"/>
-          <w:sz w:val="22"/>
-          <w:szCs w:val="22"/>
-        </w:rPr>
-        <w:t xml:space="preserve">  </w:t>
-      </w:r>
-      <w:proofErr w:type="spellStart"/>
-      <w:proofErr w:type="gramStart"/>
-      <w:r>
-        <w:rPr>
-          <w:rFonts w:ascii="Cascadia Code Light" w:hAnsi="Cascadia Code Light" w:cs="Cascadia Code Light"/>
-          <w:sz w:val="22"/>
-          <w:szCs w:val="22"/>
-        </w:rPr>
-        <w:t>assertFalse</w:t>
-      </w:r>
-      <w:proofErr w:type="spellEnd"/>
-      <w:r>
-        <w:rPr>
-          <w:rFonts w:ascii="Cascadia Code Light" w:hAnsi="Cascadia Code Light" w:cs="Cascadia Code Light"/>
-          <w:sz w:val="22"/>
-          <w:szCs w:val="22"/>
-        </w:rPr>
-        <w:t>(</w:t>
-      </w:r>
-      <w:proofErr w:type="spellStart"/>
-      <w:proofErr w:type="gramEnd"/>
-      <w:r>
-        <w:rPr>
-          <w:rFonts w:ascii="Cascadia Code Light" w:hAnsi="Cascadia Code Light" w:cs="Cascadia Code Light"/>
-          <w:sz w:val="22"/>
-          <w:szCs w:val="22"/>
-        </w:rPr>
-        <w:t>Ints.contains</w:t>
-      </w:r>
-      <w:proofErr w:type="spellEnd"/>
-      <w:r>
-        <w:rPr>
-          <w:rFonts w:ascii="Cascadia Code Light" w:hAnsi="Cascadia Code Light" w:cs="Cascadia Code Light"/>
-          <w:sz w:val="22"/>
-          <w:szCs w:val="22"/>
-        </w:rPr>
-        <w:t>(ARRAY234, (int) 1));</w:t>
-      </w:r>
-    </w:p>
-    <w:p>
-      <w:pPr>
-        <w:spacing w:line="360" w:lineRule="auto"/>
-        <w:ind w:left="1416"/>
-        <w:jc w:val="both"/>
-        <w:rPr>
-          <w:rFonts w:ascii="Cascadia Code Light" w:hAnsi="Cascadia Code Light" w:cs="Cascadia Code Light"/>
-          <w:sz w:val="22"/>
-          <w:szCs w:val="22"/>
-        </w:rPr>
-      </w:pPr>
-      <w:r>
-        <w:rPr>
-          <w:rFonts w:ascii="Cascadia Code Light" w:hAnsi="Cascadia Code Light" w:cs="Cascadia Code Light"/>
-          <w:sz w:val="22"/>
-          <w:szCs w:val="22"/>
-        </w:rPr>
-        <w:t xml:space="preserve">  </w:t>
-      </w:r>
-      <w:proofErr w:type="spellStart"/>
-      <w:proofErr w:type="gramStart"/>
-      <w:r>
-        <w:rPr>
-          <w:rFonts w:ascii="Cascadia Code Light" w:hAnsi="Cascadia Code Light" w:cs="Cascadia Code Light"/>
-          <w:sz w:val="22"/>
-          <w:szCs w:val="22"/>
-        </w:rPr>
-        <w:t>assertTrue</w:t>
-      </w:r>
-      <w:proofErr w:type="spellEnd"/>
-      <w:r>
-        <w:rPr>
-          <w:rFonts w:ascii="Cascadia Code Light" w:hAnsi="Cascadia Code Light" w:cs="Cascadia Code Light"/>
-          <w:sz w:val="22"/>
-          <w:szCs w:val="22"/>
-        </w:rPr>
-        <w:t>(</w:t>
-      </w:r>
-      <w:proofErr w:type="spellStart"/>
-      <w:proofErr w:type="gramEnd"/>
-      <w:r>
-        <w:rPr>
-          <w:rFonts w:ascii="Cascadia Code Light" w:hAnsi="Cascadia Code Light" w:cs="Cascadia Code Light"/>
-          <w:sz w:val="22"/>
-          <w:szCs w:val="22"/>
-        </w:rPr>
-        <w:t>Ints.contains</w:t>
-      </w:r>
-      <w:proofErr w:type="spellEnd"/>
-      <w:r>
-        <w:rPr>
-          <w:rFonts w:ascii="Cascadia Code Light" w:hAnsi="Cascadia Code Light" w:cs="Cascadia Code Light"/>
-          <w:sz w:val="22"/>
-          <w:szCs w:val="22"/>
-        </w:rPr>
-        <w:t>(new int[] {(int) -1}, (int) -1));</w:t>
-      </w:r>
-    </w:p>
-    <w:p>
-      <w:pPr>
-        <w:spacing w:line="360" w:lineRule="auto"/>
-        <w:ind w:left="1416"/>
-        <w:jc w:val="both"/>
-        <w:rPr>
-          <w:rFonts w:ascii="Cascadia Code Light" w:hAnsi="Cascadia Code Light" w:cs="Cascadia Code Light"/>
-          <w:sz w:val="22"/>
-          <w:szCs w:val="22"/>
-        </w:rPr>
-      </w:pPr>
-      <w:r>
-        <w:rPr>
-          <w:rFonts w:ascii="Cascadia Code Light" w:hAnsi="Cascadia Code Light" w:cs="Cascadia Code Light"/>
-          <w:sz w:val="22"/>
-          <w:szCs w:val="22"/>
-        </w:rPr>
-        <w:t xml:space="preserve">  </w:t>
-      </w:r>
-      <w:proofErr w:type="spellStart"/>
-      <w:proofErr w:type="gramStart"/>
-      <w:r>
-        <w:rPr>
-          <w:rFonts w:ascii="Cascadia Code Light" w:hAnsi="Cascadia Code Light" w:cs="Cascadia Code Light"/>
-          <w:sz w:val="22"/>
-          <w:szCs w:val="22"/>
-        </w:rPr>
-        <w:t>assertTrue</w:t>
-      </w:r>
-      <w:proofErr w:type="spellEnd"/>
-      <w:r>
-        <w:rPr>
-          <w:rFonts w:ascii="Cascadia Code Light" w:hAnsi="Cascadia Code Light" w:cs="Cascadia Code Light"/>
-          <w:sz w:val="22"/>
-          <w:szCs w:val="22"/>
-        </w:rPr>
-        <w:t>(</w:t>
-      </w:r>
-      <w:proofErr w:type="spellStart"/>
-      <w:proofErr w:type="gramEnd"/>
-      <w:r>
-        <w:rPr>
-          <w:rFonts w:ascii="Cascadia Code Light" w:hAnsi="Cascadia Code Light" w:cs="Cascadia Code Light"/>
-          <w:sz w:val="22"/>
-          <w:szCs w:val="22"/>
-        </w:rPr>
-        <w:t>Ints.contains</w:t>
-      </w:r>
-      <w:proofErr w:type="spellEnd"/>
-      <w:r>
-        <w:rPr>
-          <w:rFonts w:ascii="Cascadia Code Light" w:hAnsi="Cascadia Code Light" w:cs="Cascadia Code Light"/>
-          <w:sz w:val="22"/>
-          <w:szCs w:val="22"/>
-        </w:rPr>
-        <w:t>(ARRAY234, (int) 2));</w:t>
-      </w:r>
-    </w:p>
-    <w:p>
-      <w:pPr>
-        <w:spacing w:line="360" w:lineRule="auto"/>
-        <w:ind w:left="1416"/>
-        <w:jc w:val="both"/>
-        <w:rPr>
-          <w:rFonts w:ascii="Cascadia Code Light" w:hAnsi="Cascadia Code Light" w:cs="Cascadia Code Light"/>
-          <w:sz w:val="22"/>
-          <w:szCs w:val="22"/>
-        </w:rPr>
-      </w:pPr>
-      <w:r>
-        <w:rPr>
-          <w:rFonts w:ascii="Cascadia Code Light" w:hAnsi="Cascadia Code Light" w:cs="Cascadia Code Light"/>
-          <w:sz w:val="22"/>
-          <w:szCs w:val="22"/>
-        </w:rPr>
-        <w:t xml:space="preserve">  </w:t>
-      </w:r>
-      <w:proofErr w:type="spellStart"/>
-      <w:proofErr w:type="gramStart"/>
-      <w:r>
-        <w:rPr>
-          <w:rFonts w:ascii="Cascadia Code Light" w:hAnsi="Cascadia Code Light" w:cs="Cascadia Code Light"/>
-          <w:sz w:val="22"/>
-          <w:szCs w:val="22"/>
-        </w:rPr>
-        <w:t>assertTrue</w:t>
-      </w:r>
-      <w:proofErr w:type="spellEnd"/>
-      <w:r>
-        <w:rPr>
-          <w:rFonts w:ascii="Cascadia Code Light" w:hAnsi="Cascadia Code Light" w:cs="Cascadia Code Light"/>
-          <w:sz w:val="22"/>
-          <w:szCs w:val="22"/>
-        </w:rPr>
-        <w:t>(</w:t>
-      </w:r>
-      <w:proofErr w:type="spellStart"/>
-      <w:proofErr w:type="gramEnd"/>
-      <w:r>
-        <w:rPr>
-          <w:rFonts w:ascii="Cascadia Code Light" w:hAnsi="Cascadia Code Light" w:cs="Cascadia Code Light"/>
-          <w:sz w:val="22"/>
-          <w:szCs w:val="22"/>
-        </w:rPr>
-        <w:t>Ints.contains</w:t>
-      </w:r>
-      <w:proofErr w:type="spellEnd"/>
-      <w:r>
-        <w:rPr>
-          <w:rFonts w:ascii="Cascadia Code Light" w:hAnsi="Cascadia Code Light" w:cs="Cascadia Code Light"/>
-          <w:sz w:val="22"/>
-          <w:szCs w:val="22"/>
-        </w:rPr>
-        <w:t>(ARRAY234, (int) 3));</w:t>
-      </w:r>
-    </w:p>
-    <w:p>
-      <w:pPr>
-        <w:spacing w:line="360" w:lineRule="auto"/>
-        <w:ind w:left="1416"/>
-        <w:jc w:val="both"/>
-        <w:rPr>
-          <w:rFonts w:ascii="Cascadia Code Light" w:hAnsi="Cascadia Code Light" w:cs="Cascadia Code Light"/>
-          <w:sz w:val="22"/>
-          <w:szCs w:val="22"/>
-        </w:rPr>
-      </w:pPr>
-      <w:r>
-        <w:rPr>
-          <w:rFonts w:ascii="Cascadia Code Light" w:hAnsi="Cascadia Code Light" w:cs="Cascadia Code Light"/>
-          <w:sz w:val="22"/>
-          <w:szCs w:val="22"/>
+          <w:b/>
+          <w:bCs/>
+        </w:rPr>
+      </w:pPr>
+      <w:r>
+        <w:rPr>
+          <w:rFonts w:ascii="Arial" w:hAnsi="Arial" w:cs="Arial"/>
+          <w:b/>
+          <w:bCs/>
+        </w:rPr>
+        <w:t>Casos de teste que seriam escritos:</w:t>
+      </w:r>
+    </w:p>
+    <w:p>
+      <w:pPr>
+        <w:numPr>
+          <w:ilvl w:val="0"/>
+          <w:numId w:val="9"/>
+        </w:numPr>
+        <w:tabs>
+          <w:tab w:val="num" w:pos="720"/>
+        </w:tabs>
+        <w:spacing w:line="360" w:lineRule="auto"/>
+        <w:jc w:val="both"/>
+        <w:rPr>
+          <w:rFonts w:ascii="Arial" w:hAnsi="Arial" w:cs="Arial"/>
+        </w:rPr>
+      </w:pPr>
+      <w:r>
+        <w:rPr>
+          <w:rFonts w:ascii="Arial" w:hAnsi="Arial" w:cs="Arial"/>
+          <w:b/>
+          <w:bCs/>
+        </w:rPr>
+        <w:t>Teste com número negativo</w:t>
+      </w:r>
+    </w:p>
+    <w:p>
+      <w:pPr>
+        <w:numPr>
+          <w:ilvl w:val="1"/>
+          <w:numId w:val="9"/>
+        </w:numPr>
+        <w:tabs>
+          <w:tab w:val="num" w:pos="1440"/>
+        </w:tabs>
+        <w:spacing w:line="360" w:lineRule="auto"/>
+        <w:jc w:val="both"/>
+        <w:rPr>
+          <w:rFonts w:ascii="Arial" w:hAnsi="Arial" w:cs="Arial"/>
+        </w:rPr>
+      </w:pPr>
+      <w:r>
+        <w:rPr>
+          <w:rFonts w:ascii="Arial" w:hAnsi="Arial" w:cs="Arial"/>
+        </w:rPr>
+        <w:t>Entrada: -3</w:t>
+      </w:r>
+    </w:p>
+    <w:p>
+      <w:pPr>
+        <w:numPr>
+          <w:ilvl w:val="1"/>
+          <w:numId w:val="9"/>
+        </w:numPr>
+        <w:tabs>
+          <w:tab w:val="num" w:pos="1440"/>
+        </w:tabs>
+        <w:spacing w:line="360" w:lineRule="auto"/>
+        <w:jc w:val="both"/>
+        <w:rPr>
+          <w:rFonts w:ascii="Arial" w:hAnsi="Arial" w:cs="Arial"/>
+        </w:rPr>
+      </w:pPr>
+      <w:r>
+        <w:rPr>
+          <w:rFonts w:ascii="Arial" w:hAnsi="Arial" w:cs="Arial"/>
         </w:rPr>
         <w:lastRenderedPageBreak/>
-        <w:t xml:space="preserve">  </w:t>
-      </w:r>
-      <w:proofErr w:type="spellStart"/>
-      <w:proofErr w:type="gramStart"/>
-      <w:r>
-        <w:rPr>
-          <w:rFonts w:ascii="Cascadia Code Light" w:hAnsi="Cascadia Code Light" w:cs="Cascadia Code Light"/>
-          <w:sz w:val="22"/>
-          <w:szCs w:val="22"/>
-        </w:rPr>
-        <w:t>assertTrue</w:t>
-      </w:r>
-      <w:proofErr w:type="spellEnd"/>
-      <w:r>
-        <w:rPr>
-          <w:rFonts w:ascii="Cascadia Code Light" w:hAnsi="Cascadia Code Light" w:cs="Cascadia Code Light"/>
-          <w:sz w:val="22"/>
-          <w:szCs w:val="22"/>
-        </w:rPr>
-        <w:t>(</w:t>
-      </w:r>
-      <w:proofErr w:type="spellStart"/>
-      <w:proofErr w:type="gramEnd"/>
-      <w:r>
-        <w:rPr>
-          <w:rFonts w:ascii="Cascadia Code Light" w:hAnsi="Cascadia Code Light" w:cs="Cascadia Code Light"/>
-          <w:sz w:val="22"/>
-          <w:szCs w:val="22"/>
-        </w:rPr>
-        <w:t>Ints.contains</w:t>
-      </w:r>
-      <w:proofErr w:type="spellEnd"/>
-      <w:r>
-        <w:rPr>
-          <w:rFonts w:ascii="Cascadia Code Light" w:hAnsi="Cascadia Code Light" w:cs="Cascadia Code Light"/>
-          <w:sz w:val="22"/>
-          <w:szCs w:val="22"/>
-        </w:rPr>
-        <w:t>(ARRAY234, (int) 4));</w:t>
-      </w:r>
-    </w:p>
-    <w:p>
-      <w:pPr>
-        <w:spacing w:line="360" w:lineRule="auto"/>
-        <w:ind w:left="1416"/>
-        <w:jc w:val="both"/>
-        <w:rPr>
-          <w:rFonts w:ascii="Arial" w:hAnsi="Arial" w:cs="Arial"/>
-        </w:rPr>
-      </w:pPr>
-      <w:r>
-        <w:rPr>
-          <w:rFonts w:ascii="Cascadia Code Light" w:hAnsi="Cascadia Code Light" w:cs="Cascadia Code Light"/>
-          <w:sz w:val="22"/>
-          <w:szCs w:val="22"/>
-        </w:rPr>
-        <w:t>}</w:t>
-      </w:r>
-    </w:p>
-    <w:p>
-      <w:pPr>
-        <w:spacing w:line="360" w:lineRule="auto"/>
-        <w:ind w:left="1068"/>
-        <w:jc w:val="both"/>
-        <w:rPr>
-          <w:rFonts w:ascii="Arial" w:hAnsi="Arial" w:cs="Arial"/>
-        </w:rPr>
-      </w:pPr>
-      <w:r>
-        <w:rPr>
-          <w:rFonts w:ascii="Arial" w:hAnsi="Arial" w:cs="Arial"/>
-        </w:rPr>
-        <w:t xml:space="preserve">Esse teste é quase que </w:t>
-      </w:r>
-      <w:proofErr w:type="spellStart"/>
-      <w:r>
-        <w:rPr>
-          <w:rFonts w:ascii="Arial" w:hAnsi="Arial" w:cs="Arial"/>
-        </w:rPr>
-        <w:t>auto-explicativo</w:t>
-      </w:r>
-      <w:proofErr w:type="spellEnd"/>
-      <w:r>
-        <w:rPr>
-          <w:rFonts w:ascii="Arial" w:hAnsi="Arial" w:cs="Arial"/>
-        </w:rPr>
-        <w:t>. Na verdade, basta entender que os identificadores em maiúsculo são constantes definidas na classe de teste, chamada </w:t>
-      </w:r>
-      <w:proofErr w:type="spellStart"/>
-      <w:r>
-        <w:rPr>
-          <w:rFonts w:ascii="Arial" w:hAnsi="Arial" w:cs="Arial"/>
-        </w:rPr>
-        <w:fldChar w:fldCharType="begin"/>
-      </w:r>
-      <w:r>
-        <w:rPr>
-          <w:rFonts w:ascii="Arial" w:hAnsi="Arial" w:cs="Arial"/>
-        </w:rPr>
-        <w:instrText>HYPERLINK "https://github.com/google/guava/blob/master/guava-tests/test/com/google/common/primitives/IntsTest.java"</w:instrText>
-      </w:r>
-      <w:r>
-        <w:rPr>
-          <w:rFonts w:ascii="Arial" w:hAnsi="Arial" w:cs="Arial"/>
-        </w:rPr>
-      </w:r>
-      <w:r>
-        <w:rPr>
-          <w:rFonts w:ascii="Arial" w:hAnsi="Arial" w:cs="Arial"/>
-        </w:rPr>
-        <w:fldChar w:fldCharType="separate"/>
-      </w:r>
-      <w:r>
-        <w:rPr>
-          <w:rStyle w:val="Hyperlink"/>
-          <w:rFonts w:ascii="Arial" w:hAnsi="Arial" w:cs="Arial"/>
-        </w:rPr>
-        <w:t>IntsTest</w:t>
-      </w:r>
-      <w:proofErr w:type="spellEnd"/>
-      <w:r>
-        <w:rPr>
-          <w:rFonts w:ascii="Arial" w:hAnsi="Arial" w:cs="Arial"/>
-        </w:rPr>
-        <w:fldChar w:fldCharType="end"/>
-      </w:r>
-      <w:r>
-        <w:rPr>
-          <w:rFonts w:ascii="Arial" w:hAnsi="Arial" w:cs="Arial"/>
-        </w:rPr>
-        <w:t>, da seguinte forma:</w:t>
-      </w:r>
-    </w:p>
-    <w:p>
-      <w:pPr>
-        <w:spacing w:line="360" w:lineRule="auto"/>
-        <w:ind w:left="1416"/>
-        <w:jc w:val="both"/>
-        <w:rPr>
-          <w:rFonts w:ascii="Cascadia Code Light" w:hAnsi="Cascadia Code Light" w:cs="Cascadia Code Light"/>
-          <w:sz w:val="22"/>
-          <w:szCs w:val="22"/>
-        </w:rPr>
-      </w:pPr>
-      <w:r>
-        <w:rPr>
-          <w:rFonts w:ascii="Cascadia Code Light" w:hAnsi="Cascadia Code Light" w:cs="Cascadia Code Light"/>
-          <w:sz w:val="22"/>
-          <w:szCs w:val="22"/>
-        </w:rPr>
-        <w:t xml:space="preserve">private </w:t>
-      </w:r>
-      <w:proofErr w:type="spellStart"/>
-      <w:r>
-        <w:rPr>
-          <w:rFonts w:ascii="Cascadia Code Light" w:hAnsi="Cascadia Code Light" w:cs="Cascadia Code Light"/>
-          <w:sz w:val="22"/>
-          <w:szCs w:val="22"/>
-        </w:rPr>
-        <w:t>static</w:t>
-      </w:r>
-      <w:proofErr w:type="spellEnd"/>
-      <w:r>
-        <w:rPr>
-          <w:rFonts w:ascii="Cascadia Code Light" w:hAnsi="Cascadia Code Light" w:cs="Cascadia Code Light"/>
-          <w:sz w:val="22"/>
-          <w:szCs w:val="22"/>
-        </w:rPr>
-        <w:t xml:space="preserve"> final </w:t>
-      </w:r>
-      <w:proofErr w:type="gramStart"/>
-      <w:r>
-        <w:rPr>
-          <w:rFonts w:ascii="Cascadia Code Light" w:hAnsi="Cascadia Code Light" w:cs="Cascadia Code Light"/>
-          <w:sz w:val="22"/>
-          <w:szCs w:val="22"/>
-        </w:rPr>
-        <w:t>int[</w:t>
-      </w:r>
-      <w:proofErr w:type="gramEnd"/>
-      <w:r>
-        <w:rPr>
-          <w:rFonts w:ascii="Cascadia Code Light" w:hAnsi="Cascadia Code Light" w:cs="Cascadia Code Light"/>
-          <w:sz w:val="22"/>
-          <w:szCs w:val="22"/>
-        </w:rPr>
-        <w:t>] EMPTY = {};</w:t>
-      </w:r>
-    </w:p>
-    <w:p>
-      <w:pPr>
-        <w:spacing w:line="360" w:lineRule="auto"/>
-        <w:ind w:left="1416"/>
-        <w:jc w:val="both"/>
-        <w:rPr>
-          <w:rFonts w:ascii="Cascadia Code Light" w:hAnsi="Cascadia Code Light" w:cs="Cascadia Code Light"/>
-          <w:sz w:val="22"/>
-          <w:szCs w:val="22"/>
-        </w:rPr>
-      </w:pPr>
-      <w:r>
-        <w:rPr>
-          <w:rFonts w:ascii="Cascadia Code Light" w:hAnsi="Cascadia Code Light" w:cs="Cascadia Code Light"/>
-          <w:sz w:val="22"/>
-          <w:szCs w:val="22"/>
-        </w:rPr>
-        <w:t xml:space="preserve">private </w:t>
-      </w:r>
-      <w:proofErr w:type="spellStart"/>
-      <w:r>
-        <w:rPr>
-          <w:rFonts w:ascii="Cascadia Code Light" w:hAnsi="Cascadia Code Light" w:cs="Cascadia Code Light"/>
-          <w:sz w:val="22"/>
-          <w:szCs w:val="22"/>
-        </w:rPr>
-        <w:t>static</w:t>
-      </w:r>
-      <w:proofErr w:type="spellEnd"/>
-      <w:r>
-        <w:rPr>
-          <w:rFonts w:ascii="Cascadia Code Light" w:hAnsi="Cascadia Code Light" w:cs="Cascadia Code Light"/>
-          <w:sz w:val="22"/>
-          <w:szCs w:val="22"/>
-        </w:rPr>
-        <w:t xml:space="preserve"> final </w:t>
-      </w:r>
-      <w:proofErr w:type="gramStart"/>
-      <w:r>
-        <w:rPr>
-          <w:rFonts w:ascii="Cascadia Code Light" w:hAnsi="Cascadia Code Light" w:cs="Cascadia Code Light"/>
-          <w:sz w:val="22"/>
-          <w:szCs w:val="22"/>
-        </w:rPr>
-        <w:t>int[</w:t>
-      </w:r>
-      <w:proofErr w:type="gramEnd"/>
-      <w:r>
-        <w:rPr>
-          <w:rFonts w:ascii="Cascadia Code Light" w:hAnsi="Cascadia Code Light" w:cs="Cascadia Code Light"/>
-          <w:sz w:val="22"/>
-          <w:szCs w:val="22"/>
-        </w:rPr>
-        <w:t>] ARRAY1 = {(int) 1};</w:t>
-      </w:r>
-    </w:p>
-    <w:p>
-      <w:pPr>
-        <w:spacing w:line="360" w:lineRule="auto"/>
-        <w:ind w:left="1416"/>
-        <w:jc w:val="both"/>
-        <w:rPr>
-          <w:rFonts w:ascii="Arial" w:hAnsi="Arial" w:cs="Arial"/>
-        </w:rPr>
-      </w:pPr>
-      <w:r>
-        <w:rPr>
-          <w:rFonts w:ascii="Cascadia Code Light" w:hAnsi="Cascadia Code Light" w:cs="Cascadia Code Light"/>
-          <w:sz w:val="22"/>
-          <w:szCs w:val="22"/>
-        </w:rPr>
-        <w:t xml:space="preserve">private </w:t>
-      </w:r>
-      <w:proofErr w:type="spellStart"/>
-      <w:r>
-        <w:rPr>
-          <w:rFonts w:ascii="Cascadia Code Light" w:hAnsi="Cascadia Code Light" w:cs="Cascadia Code Light"/>
-          <w:sz w:val="22"/>
-          <w:szCs w:val="22"/>
-        </w:rPr>
-        <w:t>static</w:t>
-      </w:r>
-      <w:proofErr w:type="spellEnd"/>
-      <w:r>
-        <w:rPr>
-          <w:rFonts w:ascii="Cascadia Code Light" w:hAnsi="Cascadia Code Light" w:cs="Cascadia Code Light"/>
-          <w:sz w:val="22"/>
-          <w:szCs w:val="22"/>
-        </w:rPr>
-        <w:t xml:space="preserve"> final </w:t>
-      </w:r>
-      <w:proofErr w:type="gramStart"/>
-      <w:r>
-        <w:rPr>
-          <w:rFonts w:ascii="Cascadia Code Light" w:hAnsi="Cascadia Code Light" w:cs="Cascadia Code Light"/>
-          <w:sz w:val="22"/>
-          <w:szCs w:val="22"/>
-        </w:rPr>
-        <w:t>int[</w:t>
-      </w:r>
-      <w:proofErr w:type="gramEnd"/>
-      <w:r>
-        <w:rPr>
-          <w:rFonts w:ascii="Cascadia Code Light" w:hAnsi="Cascadia Code Light" w:cs="Cascadia Code Light"/>
-          <w:sz w:val="22"/>
-          <w:szCs w:val="22"/>
-        </w:rPr>
-        <w:t>] ARRAY234 = {(int) 2, (int) 3, (int) 4};</w:t>
-      </w:r>
-    </w:p>
-    <w:p>
-      <w:pPr>
-        <w:spacing w:line="360" w:lineRule="auto"/>
-        <w:ind w:left="1068"/>
+        <w:t>Saída esperada: falso</w:t>
+      </w:r>
+    </w:p>
+    <w:p>
+      <w:pPr>
+        <w:numPr>
+          <w:ilvl w:val="1"/>
+          <w:numId w:val="9"/>
+        </w:numPr>
+        <w:tabs>
+          <w:tab w:val="num" w:pos="1440"/>
+        </w:tabs>
+        <w:spacing w:line="360" w:lineRule="auto"/>
+        <w:jc w:val="both"/>
+        <w:rPr>
+          <w:rFonts w:ascii="Arial" w:hAnsi="Arial" w:cs="Arial"/>
+        </w:rPr>
+      </w:pPr>
+      <w:r>
+        <w:rPr>
+          <w:rFonts w:ascii="Arial" w:hAnsi="Arial" w:cs="Arial"/>
+        </w:rPr>
+        <w:t>Justificativa: Números negativos não são primos.</w:t>
+      </w:r>
+    </w:p>
+    <w:p>
+      <w:pPr>
+        <w:numPr>
+          <w:ilvl w:val="0"/>
+          <w:numId w:val="9"/>
+        </w:numPr>
+        <w:tabs>
+          <w:tab w:val="num" w:pos="720"/>
+        </w:tabs>
+        <w:spacing w:line="360" w:lineRule="auto"/>
+        <w:jc w:val="both"/>
+        <w:rPr>
+          <w:rFonts w:ascii="Arial" w:hAnsi="Arial" w:cs="Arial"/>
+        </w:rPr>
+      </w:pPr>
+      <w:r>
+        <w:rPr>
+          <w:rFonts w:ascii="Arial" w:hAnsi="Arial" w:cs="Arial"/>
+          <w:b/>
+          <w:bCs/>
+        </w:rPr>
+        <w:t>Teste com zero e um</w:t>
+      </w:r>
+    </w:p>
+    <w:p>
+      <w:pPr>
+        <w:numPr>
+          <w:ilvl w:val="1"/>
+          <w:numId w:val="9"/>
+        </w:numPr>
+        <w:tabs>
+          <w:tab w:val="num" w:pos="1440"/>
+        </w:tabs>
+        <w:spacing w:line="360" w:lineRule="auto"/>
+        <w:jc w:val="both"/>
+        <w:rPr>
+          <w:rFonts w:ascii="Arial" w:hAnsi="Arial" w:cs="Arial"/>
+        </w:rPr>
+      </w:pPr>
+      <w:r>
+        <w:rPr>
+          <w:rFonts w:ascii="Arial" w:hAnsi="Arial" w:cs="Arial"/>
+        </w:rPr>
+        <w:t>Entrada: 0 e 1</w:t>
+      </w:r>
+    </w:p>
+    <w:p>
+      <w:pPr>
+        <w:numPr>
+          <w:ilvl w:val="1"/>
+          <w:numId w:val="9"/>
+        </w:numPr>
+        <w:tabs>
+          <w:tab w:val="num" w:pos="1440"/>
+        </w:tabs>
+        <w:spacing w:line="360" w:lineRule="auto"/>
+        <w:jc w:val="both"/>
+        <w:rPr>
+          <w:rFonts w:ascii="Arial" w:hAnsi="Arial" w:cs="Arial"/>
+        </w:rPr>
+      </w:pPr>
+      <w:r>
+        <w:rPr>
+          <w:rFonts w:ascii="Arial" w:hAnsi="Arial" w:cs="Arial"/>
+        </w:rPr>
+        <w:t>Saída esperada: falso</w:t>
+      </w:r>
+    </w:p>
+    <w:p>
+      <w:pPr>
+        <w:numPr>
+          <w:ilvl w:val="1"/>
+          <w:numId w:val="9"/>
+        </w:numPr>
+        <w:tabs>
+          <w:tab w:val="num" w:pos="1440"/>
+        </w:tabs>
+        <w:spacing w:line="360" w:lineRule="auto"/>
+        <w:jc w:val="both"/>
+        <w:rPr>
+          <w:rFonts w:ascii="Arial" w:hAnsi="Arial" w:cs="Arial"/>
+        </w:rPr>
+      </w:pPr>
+      <w:r>
+        <w:rPr>
+          <w:rFonts w:ascii="Arial" w:hAnsi="Arial" w:cs="Arial"/>
+        </w:rPr>
+        <w:t>Justificativa: Zero e um não são considerados primos.</w:t>
+      </w:r>
+    </w:p>
+    <w:p>
+      <w:pPr>
+        <w:numPr>
+          <w:ilvl w:val="0"/>
+          <w:numId w:val="9"/>
+        </w:numPr>
+        <w:tabs>
+          <w:tab w:val="num" w:pos="720"/>
+        </w:tabs>
+        <w:spacing w:line="360" w:lineRule="auto"/>
+        <w:jc w:val="both"/>
+        <w:rPr>
+          <w:rFonts w:ascii="Arial" w:hAnsi="Arial" w:cs="Arial"/>
+        </w:rPr>
+      </w:pPr>
+      <w:r>
+        <w:rPr>
+          <w:rFonts w:ascii="Arial" w:hAnsi="Arial" w:cs="Arial"/>
+          <w:b/>
+          <w:bCs/>
+        </w:rPr>
+        <w:t>Teste com números primos pequenos</w:t>
+      </w:r>
+    </w:p>
+    <w:p>
+      <w:pPr>
+        <w:numPr>
+          <w:ilvl w:val="1"/>
+          <w:numId w:val="9"/>
+        </w:numPr>
+        <w:tabs>
+          <w:tab w:val="num" w:pos="1440"/>
+        </w:tabs>
+        <w:spacing w:line="360" w:lineRule="auto"/>
+        <w:jc w:val="both"/>
+        <w:rPr>
+          <w:rFonts w:ascii="Arial" w:hAnsi="Arial" w:cs="Arial"/>
+        </w:rPr>
+      </w:pPr>
+      <w:r>
+        <w:rPr>
+          <w:rFonts w:ascii="Arial" w:hAnsi="Arial" w:cs="Arial"/>
+        </w:rPr>
+        <w:t>Entrada: 2, 3, 5, 13</w:t>
+      </w:r>
+    </w:p>
+    <w:p>
+      <w:pPr>
+        <w:numPr>
+          <w:ilvl w:val="1"/>
+          <w:numId w:val="9"/>
+        </w:numPr>
+        <w:tabs>
+          <w:tab w:val="num" w:pos="1440"/>
+        </w:tabs>
+        <w:spacing w:line="360" w:lineRule="auto"/>
+        <w:jc w:val="both"/>
+        <w:rPr>
+          <w:rFonts w:ascii="Arial" w:hAnsi="Arial" w:cs="Arial"/>
+        </w:rPr>
+      </w:pPr>
+      <w:r>
+        <w:rPr>
+          <w:rFonts w:ascii="Arial" w:hAnsi="Arial" w:cs="Arial"/>
+        </w:rPr>
+        <w:t>Saída esperada: verdadeiro</w:t>
+      </w:r>
+    </w:p>
+    <w:p>
+      <w:pPr>
+        <w:numPr>
+          <w:ilvl w:val="1"/>
+          <w:numId w:val="9"/>
+        </w:numPr>
+        <w:tabs>
+          <w:tab w:val="num" w:pos="1440"/>
+        </w:tabs>
+        <w:spacing w:line="360" w:lineRule="auto"/>
+        <w:jc w:val="both"/>
+        <w:rPr>
+          <w:rFonts w:ascii="Arial" w:hAnsi="Arial" w:cs="Arial"/>
+        </w:rPr>
+      </w:pPr>
+      <w:r>
+        <w:rPr>
+          <w:rFonts w:ascii="Arial" w:hAnsi="Arial" w:cs="Arial"/>
+        </w:rPr>
+        <w:t>Justificativa: São números primos conhecidos.</w:t>
+      </w:r>
+    </w:p>
+    <w:p>
+      <w:pPr>
+        <w:numPr>
+          <w:ilvl w:val="0"/>
+          <w:numId w:val="9"/>
+        </w:numPr>
+        <w:tabs>
+          <w:tab w:val="num" w:pos="720"/>
+        </w:tabs>
+        <w:spacing w:line="360" w:lineRule="auto"/>
+        <w:jc w:val="both"/>
+        <w:rPr>
+          <w:rFonts w:ascii="Arial" w:hAnsi="Arial" w:cs="Arial"/>
+        </w:rPr>
+      </w:pPr>
+      <w:r>
+        <w:rPr>
+          <w:rFonts w:ascii="Arial" w:hAnsi="Arial" w:cs="Arial"/>
+          <w:b/>
+          <w:bCs/>
+        </w:rPr>
+        <w:t>Teste com números não primos</w:t>
+      </w:r>
+    </w:p>
+    <w:p>
+      <w:pPr>
+        <w:numPr>
+          <w:ilvl w:val="1"/>
+          <w:numId w:val="9"/>
+        </w:numPr>
+        <w:tabs>
+          <w:tab w:val="num" w:pos="1440"/>
+        </w:tabs>
+        <w:spacing w:line="360" w:lineRule="auto"/>
+        <w:jc w:val="both"/>
+        <w:rPr>
+          <w:rFonts w:ascii="Arial" w:hAnsi="Arial" w:cs="Arial"/>
+        </w:rPr>
+      </w:pPr>
+      <w:r>
+        <w:rPr>
+          <w:rFonts w:ascii="Arial" w:hAnsi="Arial" w:cs="Arial"/>
+        </w:rPr>
+        <w:t>Entrada: 4, 9, 15</w:t>
+      </w:r>
+    </w:p>
+    <w:p>
+      <w:pPr>
+        <w:numPr>
+          <w:ilvl w:val="1"/>
+          <w:numId w:val="9"/>
+        </w:numPr>
+        <w:tabs>
+          <w:tab w:val="num" w:pos="1440"/>
+        </w:tabs>
+        <w:spacing w:line="360" w:lineRule="auto"/>
+        <w:jc w:val="both"/>
+        <w:rPr>
+          <w:rFonts w:ascii="Arial" w:hAnsi="Arial" w:cs="Arial"/>
+        </w:rPr>
+      </w:pPr>
+      <w:r>
+        <w:rPr>
+          <w:rFonts w:ascii="Arial" w:hAnsi="Arial" w:cs="Arial"/>
+        </w:rPr>
+        <w:t>Saída esperada: falso</w:t>
+      </w:r>
+    </w:p>
+    <w:p>
+      <w:pPr>
+        <w:numPr>
+          <w:ilvl w:val="1"/>
+          <w:numId w:val="9"/>
+        </w:numPr>
+        <w:spacing w:line="360" w:lineRule="auto"/>
+        <w:jc w:val="both"/>
+        <w:rPr>
+          <w:rFonts w:ascii="Arial" w:hAnsi="Arial" w:cs="Arial"/>
+        </w:rPr>
+      </w:pPr>
+      <w:r>
+        <w:rPr>
+          <w:rFonts w:ascii="Arial" w:hAnsi="Arial" w:cs="Arial"/>
+        </w:rPr>
+        <w:t>Justificativa: São divisíveis por outros números além de 1 e eles mesmos.</w:t>
+      </w:r>
+    </w:p>
+    <w:p>
+      <w:pPr>
+        <w:spacing w:line="360" w:lineRule="auto"/>
         <w:jc w:val="both"/>
         <w:rPr>
           <w:rFonts w:ascii="Arial" w:hAnsi="Arial" w:cs="Arial"/>
@@ -1495,7 +1081,7 @@
     <w:p>
       <w:pPr>
         <w:spacing w:line="360" w:lineRule="auto"/>
-        <w:ind w:left="708" w:firstLine="360"/>
+        <w:ind w:left="708"/>
         <w:jc w:val="both"/>
         <w:rPr>
           <w:rFonts w:ascii="Arial" w:hAnsi="Arial" w:cs="Arial"/>
@@ -1507,6 +1093,1257 @@
         </w:rPr>
         <w:t>Os testes de integração servem para verificar como duas partes diferentes do sistema interagem entre si</w:t>
       </w:r>
+      <w:r>
+        <w:rPr>
+          <w:rFonts w:ascii="Arial" w:hAnsi="Arial" w:cs="Arial"/>
+        </w:rPr>
+        <w:t>, como por exemplo: Como o banco de dados vai recolher os dados digitados pelo cliente em um sistema da WEB.</w:t>
+      </w:r>
+      <w:r>
+        <w:rPr>
+          <w:rFonts w:ascii="Arial" w:hAnsi="Arial" w:cs="Arial"/>
+        </w:rPr>
+        <w:t xml:space="preserve"> Este garante não somente que partes isoladas do sistema funcionem, mas também que várias partes dos sistemas funcionem em conjunto, que o sistema trabalhe junto de maneira eficaz.</w:t>
+      </w:r>
+    </w:p>
+    <w:p>
+      <w:pPr>
+        <w:spacing w:line="360" w:lineRule="auto"/>
+        <w:ind w:left="708"/>
+        <w:jc w:val="both"/>
+        <w:rPr>
+          <w:rFonts w:ascii="Arial" w:hAnsi="Arial" w:cs="Arial"/>
+          <w:b/>
+          <w:bCs/>
+        </w:rPr>
+      </w:pPr>
+      <w:r>
+        <w:rPr>
+          <w:rFonts w:ascii="Arial" w:hAnsi="Arial" w:cs="Arial"/>
+        </w:rPr>
+        <w:tab/>
+      </w:r>
+      <w:r>
+        <w:rPr>
+          <w:rFonts w:ascii="Arial" w:hAnsi="Arial" w:cs="Arial"/>
+          <w:b/>
+          <w:bCs/>
+        </w:rPr>
+        <w:t>EXEMPLO:</w:t>
+      </w:r>
+    </w:p>
+    <w:p>
+      <w:pPr>
+        <w:spacing w:line="360" w:lineRule="auto"/>
+        <w:ind w:left="1416"/>
+        <w:jc w:val="both"/>
+        <w:rPr>
+          <w:rFonts w:ascii="Arial" w:hAnsi="Arial" w:cs="Arial"/>
+        </w:rPr>
+      </w:pPr>
+      <w:r>
+        <w:rPr>
+          <w:rFonts w:ascii="Arial" w:hAnsi="Arial" w:cs="Arial"/>
+        </w:rPr>
+        <w:t>No sistema X, são necessários um envio e um recebimento de dados rápido do banco de dados. Então, para isso podemos realizar</w:t>
+      </w:r>
+      <w:r>
+        <w:rPr>
+          <w:rFonts w:ascii="Arial" w:hAnsi="Arial" w:cs="Arial"/>
+        </w:rPr>
+        <w:t xml:space="preserve"> o seguinte teste:</w:t>
+      </w:r>
+    </w:p>
+    <w:p>
+      <w:pPr>
+        <w:spacing w:line="360" w:lineRule="auto"/>
+        <w:ind w:left="1410"/>
+        <w:jc w:val="both"/>
+        <w:rPr>
+          <w:rFonts w:ascii="Arial" w:hAnsi="Arial" w:cs="Arial"/>
+        </w:rPr>
+      </w:pPr>
+      <w:r>
+        <w:rPr>
+          <w:rFonts w:ascii="Arial" w:hAnsi="Arial" w:cs="Arial"/>
+        </w:rPr>
+        <w:lastRenderedPageBreak/>
+        <w:t>Precisamos de uma requisição da API para auxiliar o cliente e então enviar esses dados ao banco de dados.</w:t>
+      </w:r>
+      <w:r>
+        <w:rPr>
+          <w:rFonts w:ascii="Arial" w:hAnsi="Arial" w:cs="Arial"/>
+        </w:rPr>
+        <w:t>;</w:t>
+      </w:r>
+      <w:r>
+        <w:rPr>
+          <w:rFonts w:ascii="Arial" w:hAnsi="Arial" w:cs="Arial"/>
+        </w:rPr>
+        <w:t xml:space="preserve"> </w:t>
+      </w:r>
+    </w:p>
+    <w:p>
+      <w:pPr>
+        <w:pStyle w:val="PargrafodaLista"/>
+        <w:numPr>
+          <w:ilvl w:val="0"/>
+          <w:numId w:val="1"/>
+        </w:numPr>
+        <w:spacing w:line="360" w:lineRule="auto"/>
+        <w:jc w:val="both"/>
+        <w:rPr>
+          <w:rFonts w:ascii="Arial" w:hAnsi="Arial" w:cs="Arial"/>
+          <w:b/>
+          <w:bCs/>
+        </w:rPr>
+      </w:pPr>
+      <w:r>
+        <w:rPr>
+          <w:rFonts w:ascii="Arial" w:hAnsi="Arial" w:cs="Arial"/>
+          <w:b/>
+          <w:bCs/>
+        </w:rPr>
+        <w:t>O que é Teste de Caixa-Preta?</w:t>
+      </w:r>
+    </w:p>
+    <w:p>
+      <w:pPr>
+        <w:spacing w:line="360" w:lineRule="auto"/>
+        <w:ind w:left="360"/>
+        <w:jc w:val="both"/>
+        <w:rPr>
+          <w:rFonts w:ascii="Arial" w:hAnsi="Arial" w:cs="Arial"/>
+        </w:rPr>
+      </w:pPr>
+      <w:r>
+        <w:rPr>
+          <w:rFonts w:ascii="Arial" w:hAnsi="Arial" w:cs="Arial"/>
+        </w:rPr>
+        <w:t>O teste de caixa-preta é uma técnica em que o testador verifica o sistema analisando apenas as entradas e saídas, sem conhecimento da estrutura interna do código. Ou seja, ele avalia o que o software faz, e não como ele faz.</w:t>
+      </w:r>
+    </w:p>
+    <w:p>
+      <w:pPr>
+        <w:pStyle w:val="PargrafodaLista"/>
+        <w:numPr>
+          <w:ilvl w:val="0"/>
+          <w:numId w:val="3"/>
+        </w:numPr>
+        <w:spacing w:line="360" w:lineRule="auto"/>
+        <w:jc w:val="both"/>
+        <w:rPr>
+          <w:rFonts w:ascii="Arial" w:hAnsi="Arial" w:cs="Arial"/>
+          <w:b/>
+          <w:bCs/>
+        </w:rPr>
+      </w:pPr>
+      <w:r>
+        <w:rPr>
+          <w:rFonts w:ascii="Arial" w:hAnsi="Arial" w:cs="Arial"/>
+          <w:b/>
+          <w:bCs/>
+        </w:rPr>
+        <w:t>Teste Funcional</w:t>
+      </w:r>
+    </w:p>
+    <w:p>
+      <w:pPr>
+        <w:spacing w:line="360" w:lineRule="auto"/>
+        <w:ind w:left="708"/>
+        <w:jc w:val="both"/>
+        <w:rPr>
+          <w:rFonts w:ascii="Arial" w:hAnsi="Arial" w:cs="Arial"/>
+        </w:rPr>
+      </w:pPr>
+      <w:r>
+        <w:rPr>
+          <w:rFonts w:ascii="Arial" w:hAnsi="Arial" w:cs="Arial"/>
+        </w:rPr>
+        <w:t>São testes focados nos requisitos e funcionalidades do sistema. O objetivo é garantir que cada funcionalidade funcione conforme o esperado, verificando os resultados com base nos dados de entrada e saídas esperadas.</w:t>
+      </w:r>
+    </w:p>
+    <w:p>
+      <w:pPr>
+        <w:pStyle w:val="PargrafodaLista"/>
+        <w:numPr>
+          <w:ilvl w:val="0"/>
+          <w:numId w:val="3"/>
+        </w:numPr>
+        <w:spacing w:line="360" w:lineRule="auto"/>
+        <w:jc w:val="both"/>
+        <w:rPr>
+          <w:rFonts w:ascii="Arial" w:hAnsi="Arial" w:cs="Arial"/>
+          <w:b/>
+          <w:bCs/>
+        </w:rPr>
+      </w:pPr>
+      <w:r>
+        <w:rPr>
+          <w:rFonts w:ascii="Arial" w:hAnsi="Arial" w:cs="Arial"/>
+          <w:b/>
+          <w:bCs/>
+        </w:rPr>
+        <w:t>Teste de Aceitação</w:t>
+      </w:r>
+    </w:p>
+    <w:p>
+      <w:pPr>
+        <w:spacing w:line="360" w:lineRule="auto"/>
+        <w:ind w:left="708"/>
+        <w:jc w:val="both"/>
+        <w:rPr>
+          <w:rFonts w:ascii="Arial" w:hAnsi="Arial" w:cs="Arial"/>
+        </w:rPr>
+      </w:pPr>
+      <w:r>
+        <w:rPr>
+          <w:rFonts w:ascii="Arial" w:hAnsi="Arial" w:cs="Arial"/>
+        </w:rPr>
+        <w:t>É o teste realizado para validar o sistema junto ao usuário final, assegurando que ele atende às necessidades e critérios definidos. Ou seja, verifica se o que foi desenvolvido realmente resolve o problema do usuário e está pronto para uso.</w:t>
+      </w:r>
+    </w:p>
+    <w:p>
+      <w:pPr>
+        <w:pStyle w:val="PargrafodaLista"/>
+        <w:numPr>
+          <w:ilvl w:val="0"/>
+          <w:numId w:val="3"/>
+        </w:numPr>
+        <w:spacing w:line="360" w:lineRule="auto"/>
+        <w:jc w:val="both"/>
+        <w:rPr>
+          <w:rFonts w:ascii="Arial" w:hAnsi="Arial" w:cs="Arial"/>
+          <w:b/>
+          <w:bCs/>
+        </w:rPr>
+      </w:pPr>
+      <w:r>
+        <w:rPr>
+          <w:rFonts w:ascii="Arial" w:hAnsi="Arial" w:cs="Arial"/>
+          <w:b/>
+          <w:bCs/>
+        </w:rPr>
+        <w:t>Teste Exploratório</w:t>
+      </w:r>
+    </w:p>
+    <w:p>
+      <w:pPr>
+        <w:spacing w:line="360" w:lineRule="auto"/>
+        <w:ind w:left="708"/>
+        <w:jc w:val="both"/>
+        <w:rPr>
+          <w:rFonts w:ascii="Arial" w:hAnsi="Arial" w:cs="Arial"/>
+        </w:rPr>
+      </w:pPr>
+      <w:r>
+        <w:rPr>
+          <w:rFonts w:ascii="Arial" w:hAnsi="Arial" w:cs="Arial"/>
+        </w:rPr>
+        <w:t>Esse tipo de teste ocorre quando o testador explora livremente o sistema para encontrar falhas que não foram previstas. É um teste menos estruturado, baseado na experiência e intuição do testador para descobrir comportamentos inesperados.</w:t>
+      </w:r>
+    </w:p>
+    <w:p>
+      <w:pPr>
+        <w:spacing w:line="360" w:lineRule="auto"/>
+        <w:ind w:left="708"/>
+        <w:jc w:val="both"/>
+        <w:rPr>
+          <w:rFonts w:ascii="Arial" w:hAnsi="Arial" w:cs="Arial"/>
+        </w:rPr>
+      </w:pPr>
+      <w:r>
+        <w:rPr>
+          <w:rFonts w:ascii="Arial" w:hAnsi="Arial" w:cs="Arial"/>
+          <w:b/>
+          <w:bCs/>
+          <w:noProof/>
+          <w:color w:val="000000"/>
+          <w:sz w:val="22"/>
+          <w:szCs w:val="22"/>
+          <w:bdr w:val="none" w:sz="0" w:space="0" w:color="auto" w:frame="1"/>
+        </w:rPr>
+        <w:lastRenderedPageBreak/>
+        <w:drawing>
+          <wp:anchor distT="0" distB="0" distL="114300" distR="114300" simplePos="0" relativeHeight="251658240" behindDoc="0" locked="0" layoutInCell="1" allowOverlap="1" wp14:anchorId="228BD46D" wp14:editId="4D650B1B">
+            <wp:simplePos x="0" y="0"/>
+            <wp:positionH relativeFrom="page">
+              <wp:align>center</wp:align>
+            </wp:positionH>
+            <wp:positionV relativeFrom="paragraph">
+              <wp:posOffset>304800</wp:posOffset>
+            </wp:positionV>
+            <wp:extent cx="6910070" cy="3133725"/>
+            <wp:effectExtent l="0" t="0" r="5080" b="9525"/>
+            <wp:wrapSquare wrapText="bothSides"/>
+            <wp:docPr id="1" name="Imagem 1"/>
+            <wp:cNvGraphicFramePr>
+              <a:graphicFrameLocks xmlns:a="http://schemas.openxmlformats.org/drawingml/2006/main" noChangeAspect="1"/>
+            </wp:cNvGraphicFramePr>
+            <a:graphic xmlns:a="http://schemas.openxmlformats.org/drawingml/2006/main">
+              <a:graphicData uri="http://schemas.openxmlformats.org/drawingml/2006/picture">
+                <pic:pic xmlns:pic="http://schemas.openxmlformats.org/drawingml/2006/picture">
+                  <pic:nvPicPr>
+                    <pic:cNvPr id="0" name="Picture 1"/>
+                    <pic:cNvPicPr>
+                      <a:picLocks noChangeAspect="1" noChangeArrowheads="1"/>
+                    </pic:cNvPicPr>
+                  </pic:nvPicPr>
+                  <pic:blipFill>
+                    <a:blip r:embed="rId6">
+                      <a:extLst>
+                        <a:ext uri="{28A0092B-C50C-407E-A947-70E740481C1C}">
+                          <a14:useLocalDpi xmlns:a14="http://schemas.microsoft.com/office/drawing/2010/main" val="0"/>
+                        </a:ext>
+                      </a:extLst>
+                    </a:blip>
+                    <a:srcRect/>
+                    <a:stretch>
+                      <a:fillRect/>
+                    </a:stretch>
+                  </pic:blipFill>
+                  <pic:spPr bwMode="auto">
+                    <a:xfrm>
+                      <a:off x="0" y="0"/>
+                      <a:ext cx="6910070" cy="3133725"/>
+                    </a:xfrm>
+                    <a:prstGeom prst="rect">
+                      <a:avLst/>
+                    </a:prstGeom>
+                    <a:noFill/>
+                    <a:ln>
+                      <a:noFill/>
+                    </a:ln>
+                  </pic:spPr>
+                </pic:pic>
+              </a:graphicData>
+            </a:graphic>
+            <wp14:sizeRelH relativeFrom="margin">
+              <wp14:pctWidth>0</wp14:pctWidth>
+            </wp14:sizeRelH>
+            <wp14:sizeRelV relativeFrom="margin">
+              <wp14:pctHeight>0</wp14:pctHeight>
+            </wp14:sizeRelV>
+          </wp:anchor>
+        </w:drawing>
+      </w:r>
+      <w:r>
+        <w:rPr>
+          <w:rFonts w:ascii="Arial" w:hAnsi="Arial" w:cs="Arial"/>
+          <w:b/>
+          <w:bCs/>
+        </w:rPr>
+        <w:t>EXEMPLO SOBRE TESTE FUNCIONAL:</w:t>
+      </w:r>
+    </w:p>
+    <w:p>
+      <w:pPr>
+        <w:spacing w:line="360" w:lineRule="auto"/>
+        <w:jc w:val="both"/>
+        <w:rPr>
+          <w:rFonts w:ascii="Arial" w:hAnsi="Arial" w:cs="Arial"/>
+          <w:b/>
+          <w:bCs/>
+        </w:rPr>
+      </w:pPr>
+    </w:p>
+    <w:p>
+      <w:pPr>
+        <w:spacing w:line="360" w:lineRule="auto"/>
+        <w:jc w:val="both"/>
+        <w:rPr>
+          <w:rFonts w:ascii="Arial" w:hAnsi="Arial" w:cs="Arial"/>
+          <w:b/>
+          <w:bCs/>
+        </w:rPr>
+      </w:pPr>
+      <w:r>
+        <w:rPr>
+          <w:rFonts w:ascii="Arial" w:hAnsi="Arial" w:cs="Arial"/>
+          <w:b/>
+          <w:bCs/>
+          <w:noProof/>
+          <w:color w:val="000000"/>
+          <w:sz w:val="22"/>
+          <w:szCs w:val="22"/>
+          <w:bdr w:val="none" w:sz="0" w:space="0" w:color="auto" w:frame="1"/>
+        </w:rPr>
+        <w:drawing>
+          <wp:anchor distT="0" distB="0" distL="114300" distR="114300" simplePos="0" relativeHeight="251659264" behindDoc="0" locked="0" layoutInCell="1" allowOverlap="1" wp14:anchorId="47C39E41" wp14:editId="7D4FB8C9">
+            <wp:simplePos x="0" y="0"/>
+            <wp:positionH relativeFrom="page">
+              <wp:align>center</wp:align>
+            </wp:positionH>
+            <wp:positionV relativeFrom="paragraph">
+              <wp:posOffset>368300</wp:posOffset>
+            </wp:positionV>
+            <wp:extent cx="7000240" cy="1895475"/>
+            <wp:effectExtent l="0" t="0" r="0" b="9525"/>
+            <wp:wrapSquare wrapText="bothSides"/>
+            <wp:docPr id="2" name="Imagem 2"/>
+            <wp:cNvGraphicFramePr>
+              <a:graphicFrameLocks xmlns:a="http://schemas.openxmlformats.org/drawingml/2006/main" noChangeAspect="1"/>
+            </wp:cNvGraphicFramePr>
+            <a:graphic xmlns:a="http://schemas.openxmlformats.org/drawingml/2006/main">
+              <a:graphicData uri="http://schemas.openxmlformats.org/drawingml/2006/picture">
+                <pic:pic xmlns:pic="http://schemas.openxmlformats.org/drawingml/2006/picture">
+                  <pic:nvPicPr>
+                    <pic:cNvPr id="0" name="Picture 3"/>
+                    <pic:cNvPicPr>
+                      <a:picLocks noChangeAspect="1" noChangeArrowheads="1"/>
+                    </pic:cNvPicPr>
+                  </pic:nvPicPr>
+                  <pic:blipFill>
+                    <a:blip r:embed="rId7">
+                      <a:extLst>
+                        <a:ext uri="{28A0092B-C50C-407E-A947-70E740481C1C}">
+                          <a14:useLocalDpi xmlns:a14="http://schemas.microsoft.com/office/drawing/2010/main" val="0"/>
+                        </a:ext>
+                      </a:extLst>
+                    </a:blip>
+                    <a:srcRect/>
+                    <a:stretch>
+                      <a:fillRect/>
+                    </a:stretch>
+                  </pic:blipFill>
+                  <pic:spPr bwMode="auto">
+                    <a:xfrm>
+                      <a:off x="0" y="0"/>
+                      <a:ext cx="7000240" cy="1895475"/>
+                    </a:xfrm>
+                    <a:prstGeom prst="rect">
+                      <a:avLst/>
+                    </a:prstGeom>
+                    <a:noFill/>
+                    <a:ln>
+                      <a:noFill/>
+                    </a:ln>
+                  </pic:spPr>
+                </pic:pic>
+              </a:graphicData>
+            </a:graphic>
+            <wp14:sizeRelH relativeFrom="margin">
+              <wp14:pctWidth>0</wp14:pctWidth>
+            </wp14:sizeRelH>
+            <wp14:sizeRelV relativeFrom="margin">
+              <wp14:pctHeight>0</wp14:pctHeight>
+            </wp14:sizeRelV>
+          </wp:anchor>
+        </w:drawing>
+      </w:r>
+      <w:r>
+        <w:rPr>
+          <w:rFonts w:ascii="Arial" w:hAnsi="Arial" w:cs="Arial"/>
+          <w:b/>
+          <w:bCs/>
+        </w:rPr>
+        <w:t xml:space="preserve">EXEMPLO SOBRE TESTE </w:t>
+      </w:r>
+      <w:r>
+        <w:rPr>
+          <w:rFonts w:ascii="Arial" w:hAnsi="Arial" w:cs="Arial"/>
+          <w:b/>
+          <w:bCs/>
+        </w:rPr>
+        <w:t>DE ACEITAÇÃO</w:t>
+      </w:r>
+      <w:r>
+        <w:rPr>
+          <w:rFonts w:ascii="Arial" w:hAnsi="Arial" w:cs="Arial"/>
+          <w:b/>
+          <w:bCs/>
+        </w:rPr>
+        <w:t>:</w:t>
+      </w:r>
+    </w:p>
+    <w:p>
+      <w:pPr>
+        <w:spacing w:line="360" w:lineRule="auto"/>
+        <w:jc w:val="both"/>
+        <w:rPr>
+          <w:rFonts w:ascii="Arial" w:hAnsi="Arial" w:cs="Arial"/>
+          <w:b/>
+          <w:bCs/>
+        </w:rPr>
+      </w:pPr>
+    </w:p>
+    <w:p>
+      <w:pPr>
+        <w:spacing w:line="360" w:lineRule="auto"/>
+        <w:ind w:firstLine="708"/>
+        <w:jc w:val="both"/>
+        <w:rPr>
+          <w:rFonts w:ascii="Arial" w:hAnsi="Arial" w:cs="Arial"/>
+          <w:b/>
+          <w:bCs/>
+        </w:rPr>
+      </w:pPr>
+      <w:r>
+        <w:rPr>
+          <w:rFonts w:ascii="Arial" w:hAnsi="Arial" w:cs="Arial"/>
+          <w:b/>
+          <w:bCs/>
+        </w:rPr>
+        <w:t xml:space="preserve">EXEMPLO SOBRE TESTE </w:t>
+      </w:r>
+      <w:r>
+        <w:rPr>
+          <w:rFonts w:ascii="Arial" w:hAnsi="Arial" w:cs="Arial"/>
+          <w:b/>
+          <w:bCs/>
+        </w:rPr>
+        <w:t>EXPLORATÓRIO</w:t>
+      </w:r>
+      <w:r>
+        <w:rPr>
+          <w:rFonts w:ascii="Arial" w:hAnsi="Arial" w:cs="Arial"/>
+          <w:b/>
+          <w:bCs/>
+        </w:rPr>
+        <w:t>:</w:t>
+      </w:r>
+    </w:p>
+    <w:p>
+      <w:pPr>
+        <w:spacing w:line="360" w:lineRule="auto"/>
+        <w:ind w:left="708"/>
+        <w:jc w:val="both"/>
+        <w:rPr>
+          <w:rFonts w:ascii="Arial" w:hAnsi="Arial" w:cs="Arial"/>
+        </w:rPr>
+      </w:pPr>
+      <w:r>
+        <w:rPr>
+          <w:rFonts w:ascii="Arial" w:hAnsi="Arial" w:cs="Arial"/>
+        </w:rPr>
+        <w:t>Nos testes exploratórios, foram executadas interações livres com o sistema para identificar falhas que não foram previstas nos casos de teste.</w:t>
+      </w:r>
+    </w:p>
+    <w:p>
+      <w:pPr>
+        <w:spacing w:line="360" w:lineRule="auto"/>
+        <w:ind w:firstLine="708"/>
+        <w:jc w:val="both"/>
+        <w:rPr>
+          <w:rFonts w:ascii="Arial" w:hAnsi="Arial" w:cs="Arial"/>
+          <w:b/>
+          <w:bCs/>
+          <w:i/>
+          <w:iCs/>
+        </w:rPr>
+      </w:pPr>
+      <w:r>
+        <w:rPr>
+          <w:rFonts w:ascii="Arial" w:hAnsi="Arial" w:cs="Arial"/>
+          <w:b/>
+          <w:bCs/>
+          <w:i/>
+          <w:iCs/>
+        </w:rPr>
+        <w:t>Observações:</w:t>
+      </w:r>
+    </w:p>
+    <w:p>
+      <w:pPr>
+        <w:numPr>
+          <w:ilvl w:val="0"/>
+          <w:numId w:val="4"/>
+        </w:numPr>
+        <w:spacing w:line="360" w:lineRule="auto"/>
+        <w:jc w:val="both"/>
+        <w:rPr>
+          <w:rFonts w:ascii="Arial" w:hAnsi="Arial" w:cs="Arial"/>
+        </w:rPr>
+      </w:pPr>
+      <w:r>
+        <w:rPr>
+          <w:rFonts w:ascii="Arial" w:hAnsi="Arial" w:cs="Arial"/>
+        </w:rPr>
+        <w:t>Ao preencher o campo “Telefone” com texto ao invés de números, o sistema aceitou o valor e o armazenou incorretamente.</w:t>
+      </w:r>
+    </w:p>
+    <w:p>
+      <w:pPr>
+        <w:numPr>
+          <w:ilvl w:val="0"/>
+          <w:numId w:val="4"/>
+        </w:numPr>
+        <w:spacing w:line="360" w:lineRule="auto"/>
+        <w:jc w:val="both"/>
+        <w:rPr>
+          <w:rFonts w:ascii="Arial" w:hAnsi="Arial" w:cs="Arial"/>
+        </w:rPr>
+      </w:pPr>
+      <w:r>
+        <w:rPr>
+          <w:rFonts w:ascii="Arial" w:hAnsi="Arial" w:cs="Arial"/>
+        </w:rPr>
+        <w:t>O botão “Voltar” da tela de cliente não limpa o campo de “idcliente”.</w:t>
+      </w:r>
+    </w:p>
+    <w:p>
+      <w:pPr>
+        <w:numPr>
+          <w:ilvl w:val="0"/>
+          <w:numId w:val="4"/>
+        </w:numPr>
+        <w:spacing w:line="360" w:lineRule="auto"/>
+        <w:jc w:val="both"/>
+        <w:rPr>
+          <w:rFonts w:ascii="Arial" w:hAnsi="Arial" w:cs="Arial"/>
+        </w:rPr>
+      </w:pPr>
+      <w:r>
+        <w:rPr>
+          <w:rFonts w:ascii="Arial" w:hAnsi="Arial" w:cs="Arial"/>
+        </w:rPr>
+        <w:lastRenderedPageBreak/>
+        <w:t xml:space="preserve">Não houve problemas visuais, porém o layout não </w:t>
+      </w:r>
+      <w:r>
+        <w:rPr>
+          <w:rFonts w:ascii="Arial" w:hAnsi="Arial" w:cs="Arial"/>
+        </w:rPr>
+        <w:t>se adaptou</w:t>
+      </w:r>
+      <w:r>
+        <w:rPr>
+          <w:rFonts w:ascii="Arial" w:hAnsi="Arial" w:cs="Arial"/>
+        </w:rPr>
+        <w:t xml:space="preserve"> bem a diferentes tamanhos de tela.</w:t>
+      </w:r>
+    </w:p>
+    <w:p>
+      <w:pPr>
+        <w:numPr>
+          <w:ilvl w:val="0"/>
+          <w:numId w:val="4"/>
+        </w:numPr>
+        <w:spacing w:line="360" w:lineRule="auto"/>
+        <w:jc w:val="both"/>
+        <w:rPr>
+          <w:rFonts w:ascii="Arial" w:hAnsi="Arial" w:cs="Arial"/>
+        </w:rPr>
+      </w:pPr>
+      <w:r>
+        <w:rPr>
+          <w:rFonts w:ascii="Arial" w:hAnsi="Arial" w:cs="Arial"/>
+        </w:rPr>
+        <w:t>O design não seguiu o mesmo modelo em todas as telas.</w:t>
+      </w:r>
+    </w:p>
+    <w:p>
+      <w:pPr>
+        <w:numPr>
+          <w:ilvl w:val="0"/>
+          <w:numId w:val="4"/>
+        </w:numPr>
+        <w:spacing w:line="360" w:lineRule="auto"/>
+        <w:jc w:val="both"/>
+        <w:rPr>
+          <w:rFonts w:ascii="Arial" w:hAnsi="Arial" w:cs="Arial"/>
+        </w:rPr>
+      </w:pPr>
+      <w:r>
+        <w:rPr>
+          <w:rFonts w:ascii="Arial" w:hAnsi="Arial" w:cs="Arial"/>
+        </w:rPr>
+        <w:t>O campo “</w:t>
+      </w:r>
+      <w:r>
+        <w:rPr>
+          <w:rFonts w:ascii="Arial" w:hAnsi="Arial" w:cs="Arial"/>
+        </w:rPr>
+        <w:t>CNPJ</w:t>
+      </w:r>
+      <w:r>
+        <w:rPr>
+          <w:rFonts w:ascii="Arial" w:hAnsi="Arial" w:cs="Arial"/>
+        </w:rPr>
+        <w:t xml:space="preserve">” da tela de fornecedor não diferencia </w:t>
+      </w:r>
+      <w:r>
+        <w:rPr>
+          <w:rFonts w:ascii="Arial" w:hAnsi="Arial" w:cs="Arial"/>
+        </w:rPr>
+        <w:t>CPF</w:t>
+      </w:r>
+      <w:r>
+        <w:rPr>
+          <w:rFonts w:ascii="Arial" w:hAnsi="Arial" w:cs="Arial"/>
+        </w:rPr>
+        <w:t xml:space="preserve"> de </w:t>
+      </w:r>
+      <w:r>
+        <w:rPr>
+          <w:rFonts w:ascii="Arial" w:hAnsi="Arial" w:cs="Arial"/>
+        </w:rPr>
+        <w:t>CNPJ</w:t>
+      </w:r>
+      <w:r>
+        <w:rPr>
+          <w:rFonts w:ascii="Arial" w:hAnsi="Arial" w:cs="Arial"/>
+        </w:rPr>
+        <w:t>.</w:t>
+      </w:r>
+    </w:p>
+    <w:p>
+      <w:pPr>
+        <w:spacing w:line="360" w:lineRule="auto"/>
+        <w:jc w:val="both"/>
+        <w:rPr>
+          <w:rFonts w:ascii="Arial" w:hAnsi="Arial" w:cs="Arial"/>
+        </w:rPr>
+      </w:pPr>
+    </w:p>
+    <w:p>
+      <w:pPr>
+        <w:pStyle w:val="PargrafodaLista"/>
+        <w:numPr>
+          <w:ilvl w:val="0"/>
+          <w:numId w:val="1"/>
+        </w:numPr>
+        <w:spacing w:line="360" w:lineRule="auto"/>
+        <w:jc w:val="both"/>
+        <w:rPr>
+          <w:rFonts w:ascii="Arial" w:hAnsi="Arial" w:cs="Arial"/>
+          <w:b/>
+          <w:bCs/>
+        </w:rPr>
+      </w:pPr>
+      <w:r>
+        <w:rPr>
+          <w:rFonts w:ascii="Arial" w:hAnsi="Arial" w:cs="Arial"/>
+          <w:b/>
+          <w:bCs/>
+        </w:rPr>
+        <w:t>O que é Teste de Caixa-Cinza?</w:t>
+      </w:r>
+    </w:p>
+    <w:p>
+      <w:pPr>
+        <w:spacing w:line="360" w:lineRule="auto"/>
+        <w:ind w:left="360"/>
+        <w:jc w:val="both"/>
+        <w:rPr>
+          <w:rFonts w:ascii="Arial" w:hAnsi="Arial" w:cs="Arial"/>
+        </w:rPr>
+      </w:pPr>
+      <w:r>
+        <w:rPr>
+          <w:rFonts w:ascii="Arial" w:hAnsi="Arial" w:cs="Arial"/>
+        </w:rPr>
+        <w:t>Os testes de caixa-cinza combinam características dos testes de caixa-preta e</w:t>
+      </w:r>
+      <w:r>
+        <w:rPr>
+          <w:rFonts w:ascii="Arial" w:hAnsi="Arial" w:cs="Arial"/>
+        </w:rPr>
+        <w:t xml:space="preserve"> </w:t>
+      </w:r>
+      <w:r>
+        <w:rPr>
+          <w:rFonts w:ascii="Arial" w:hAnsi="Arial" w:cs="Arial"/>
+        </w:rPr>
+        <w:t>caixa-branca.</w:t>
+      </w:r>
+      <w:r>
+        <w:rPr>
+          <w:rFonts w:ascii="Arial" w:hAnsi="Arial" w:cs="Arial"/>
+        </w:rPr>
+        <w:t xml:space="preserve"> </w:t>
+      </w:r>
+      <w:r>
+        <w:rPr>
+          <w:rFonts w:ascii="Arial" w:hAnsi="Arial" w:cs="Arial"/>
+        </w:rPr>
+        <w:t>Ou seja, o testador tem algum conhecimento parcial da estrutura interna do sistema (código, arquitetura, integrações), mas testa focando nos resultados</w:t>
+      </w:r>
+      <w:r>
+        <w:rPr>
+          <w:rFonts w:ascii="Arial" w:hAnsi="Arial" w:cs="Arial"/>
+        </w:rPr>
+        <w:t xml:space="preserve"> </w:t>
+      </w:r>
+      <w:r>
+        <w:rPr>
+          <w:rFonts w:ascii="Arial" w:hAnsi="Arial" w:cs="Arial"/>
+        </w:rPr>
+        <w:t>externos.</w:t>
+      </w:r>
+      <w:r>
+        <w:rPr>
+          <w:rFonts w:ascii="Arial" w:hAnsi="Arial" w:cs="Arial"/>
+        </w:rPr>
+        <w:t xml:space="preserve"> </w:t>
+      </w:r>
+      <w:r>
+        <w:rPr>
+          <w:rFonts w:ascii="Arial" w:hAnsi="Arial" w:cs="Arial"/>
+        </w:rPr>
+        <w:t>Exemplo: validar a segurança da API sabendo o endpoint e formato dos dados, mas sem ver o código completo.</w:t>
+      </w:r>
+    </w:p>
+    <w:p>
+      <w:pPr>
+        <w:pStyle w:val="PargrafodaLista"/>
+        <w:numPr>
+          <w:ilvl w:val="1"/>
+          <w:numId w:val="4"/>
+        </w:numPr>
+        <w:spacing w:line="360" w:lineRule="auto"/>
+        <w:jc w:val="both"/>
+        <w:rPr>
+          <w:rFonts w:ascii="Arial" w:hAnsi="Arial" w:cs="Arial"/>
+          <w:b/>
+          <w:bCs/>
+        </w:rPr>
+      </w:pPr>
+      <w:r>
+        <w:rPr>
+          <w:rFonts w:ascii="Arial" w:hAnsi="Arial" w:cs="Arial"/>
+          <w:b/>
+          <w:bCs/>
+        </w:rPr>
+        <w:t>Testes de Regressão</w:t>
+      </w:r>
+    </w:p>
+    <w:p>
+      <w:pPr>
+        <w:spacing w:line="360" w:lineRule="auto"/>
+        <w:ind w:left="708"/>
+        <w:jc w:val="both"/>
+        <w:rPr>
+          <w:rFonts w:ascii="Arial" w:hAnsi="Arial" w:cs="Arial"/>
+        </w:rPr>
+      </w:pPr>
+      <w:r>
+        <w:rPr>
+          <w:rFonts w:ascii="Arial" w:hAnsi="Arial" w:cs="Arial"/>
+        </w:rPr>
+        <w:t>Os testes de regressão servem para garantir que alterações recentes (novas funcionalidades, correções de bugs, etc.) não quebrem o que já funcionava antes.</w:t>
+      </w:r>
+      <w:r>
+        <w:rPr>
+          <w:rFonts w:ascii="Arial" w:hAnsi="Arial" w:cs="Arial"/>
+        </w:rPr>
+        <w:t xml:space="preserve"> </w:t>
+      </w:r>
+      <w:r>
+        <w:rPr>
+          <w:rFonts w:ascii="Arial" w:hAnsi="Arial" w:cs="Arial"/>
+        </w:rPr>
+        <w:t>Depois de cada mudança no sistema, reexecutamos testes anteriores para ter certeza que as outras partes do software permanecem corretas.</w:t>
+      </w:r>
+    </w:p>
+    <w:p>
+      <w:pPr>
+        <w:pStyle w:val="PargrafodaLista"/>
+        <w:numPr>
+          <w:ilvl w:val="1"/>
+          <w:numId w:val="4"/>
+        </w:numPr>
+        <w:spacing w:line="360" w:lineRule="auto"/>
+        <w:jc w:val="both"/>
+        <w:rPr>
+          <w:rFonts w:ascii="Arial" w:hAnsi="Arial" w:cs="Arial"/>
+        </w:rPr>
+      </w:pPr>
+      <w:r>
+        <w:rPr>
+          <w:rFonts w:ascii="Arial" w:eastAsia="Times New Roman" w:hAnsi="Arial" w:cs="Arial"/>
+          <w:b/>
+          <w:bCs/>
+          <w:color w:val="000000"/>
+          <w:kern w:val="0"/>
+          <w:lang w:eastAsia="pt-BR"/>
+          <w14:ligatures w14:val="none"/>
+        </w:rPr>
+        <w:t xml:space="preserve">Testes de </w:t>
+      </w:r>
+      <w:r>
+        <w:rPr>
+          <w:rFonts w:ascii="Arial" w:eastAsia="Times New Roman" w:hAnsi="Arial" w:cs="Arial"/>
+          <w:b/>
+          <w:bCs/>
+          <w:color w:val="000000"/>
+          <w:kern w:val="0"/>
+          <w:lang w:eastAsia="pt-BR"/>
+          <w14:ligatures w14:val="none"/>
+        </w:rPr>
+        <w:t>Cobertura</w:t>
+      </w:r>
+    </w:p>
+    <w:p>
+      <w:pPr>
+        <w:spacing w:line="360" w:lineRule="auto"/>
+        <w:ind w:left="708"/>
+        <w:jc w:val="both"/>
+        <w:rPr>
+          <w:rFonts w:ascii="Arial" w:eastAsia="Times New Roman" w:hAnsi="Arial" w:cs="Arial"/>
+          <w:color w:val="000000"/>
+          <w:kern w:val="0"/>
+          <w:lang w:eastAsia="pt-BR"/>
+          <w14:ligatures w14:val="none"/>
+        </w:rPr>
+      </w:pPr>
+      <w:r>
+        <w:rPr>
+          <w:rFonts w:ascii="Arial" w:eastAsia="Times New Roman" w:hAnsi="Arial" w:cs="Arial"/>
+          <w:color w:val="000000"/>
+          <w:kern w:val="0"/>
+          <w:lang w:eastAsia="pt-BR"/>
+          <w14:ligatures w14:val="none"/>
+        </w:rPr>
+        <w:t>Os testes de cobertura analisam o quanto do código-fonte foi realmente executado pelos testes.</w:t>
+      </w:r>
+      <w:r>
+        <w:rPr>
+          <w:rFonts w:ascii="Arial" w:eastAsia="Times New Roman" w:hAnsi="Arial" w:cs="Arial"/>
+          <w:color w:val="000000"/>
+          <w:kern w:val="0"/>
+          <w:lang w:eastAsia="pt-BR"/>
+          <w14:ligatures w14:val="none"/>
+        </w:rPr>
+        <w:t xml:space="preserve"> </w:t>
+      </w:r>
+      <w:r>
+        <w:rPr>
+          <w:rFonts w:ascii="Arial" w:eastAsia="Times New Roman" w:hAnsi="Arial" w:cs="Arial"/>
+          <w:color w:val="000000"/>
+          <w:kern w:val="0"/>
+          <w:lang w:eastAsia="pt-BR"/>
+          <w14:ligatures w14:val="none"/>
+        </w:rPr>
+        <w:t>Por exemplo:</w:t>
+      </w:r>
+    </w:p>
+    <w:p>
+      <w:pPr>
+        <w:numPr>
+          <w:ilvl w:val="0"/>
+          <w:numId w:val="7"/>
+        </w:numPr>
+        <w:spacing w:line="360" w:lineRule="auto"/>
+        <w:jc w:val="both"/>
+        <w:rPr>
+          <w:rFonts w:ascii="Arial" w:eastAsia="Times New Roman" w:hAnsi="Arial" w:cs="Arial"/>
+          <w:color w:val="000000"/>
+          <w:kern w:val="0"/>
+          <w:lang w:eastAsia="pt-BR"/>
+          <w14:ligatures w14:val="none"/>
+        </w:rPr>
+      </w:pPr>
+      <w:r>
+        <w:rPr>
+          <w:rFonts w:ascii="Arial" w:eastAsia="Times New Roman" w:hAnsi="Arial" w:cs="Arial"/>
+          <w:color w:val="000000"/>
+          <w:kern w:val="0"/>
+          <w:lang w:eastAsia="pt-BR"/>
+          <w14:ligatures w14:val="none"/>
+        </w:rPr>
+        <w:t>Cobertura de Linhas: que porcentagem das linhas do programa foram testadas.</w:t>
+      </w:r>
+    </w:p>
+    <w:p>
+      <w:pPr>
+        <w:numPr>
+          <w:ilvl w:val="0"/>
+          <w:numId w:val="7"/>
+        </w:numPr>
+        <w:spacing w:line="360" w:lineRule="auto"/>
+        <w:jc w:val="both"/>
+        <w:rPr>
+          <w:rFonts w:ascii="Arial" w:eastAsia="Times New Roman" w:hAnsi="Arial" w:cs="Arial"/>
+          <w:color w:val="000000"/>
+          <w:kern w:val="0"/>
+          <w:lang w:eastAsia="pt-BR"/>
+          <w14:ligatures w14:val="none"/>
+        </w:rPr>
+      </w:pPr>
+      <w:r>
+        <w:rPr>
+          <w:rFonts w:ascii="Arial" w:eastAsia="Times New Roman" w:hAnsi="Arial" w:cs="Arial"/>
+          <w:color w:val="000000"/>
+          <w:kern w:val="0"/>
+          <w:lang w:eastAsia="pt-BR"/>
+          <w14:ligatures w14:val="none"/>
+        </w:rPr>
+        <w:t>Cobertura de Caminhos ou Ramos: que porcentagem dos fluxos lógicos foram executados</w:t>
+      </w:r>
+      <w:r>
+        <w:rPr>
+          <w:rFonts w:ascii="Arial" w:eastAsia="Times New Roman" w:hAnsi="Arial" w:cs="Arial"/>
+          <w:color w:val="000000"/>
+          <w:kern w:val="0"/>
+          <w:lang w:eastAsia="pt-BR"/>
+          <w14:ligatures w14:val="none"/>
+        </w:rPr>
+        <w:t>.</w:t>
+      </w:r>
+    </w:p>
+    <w:p>
+      <w:pPr>
+        <w:spacing w:line="360" w:lineRule="auto"/>
+        <w:ind w:left="360"/>
+        <w:jc w:val="both"/>
+        <w:rPr>
+          <w:rFonts w:ascii="Arial" w:eastAsia="Times New Roman" w:hAnsi="Arial" w:cs="Arial"/>
+          <w:color w:val="000000"/>
+          <w:kern w:val="0"/>
+          <w:lang w:eastAsia="pt-BR"/>
+          <w14:ligatures w14:val="none"/>
+        </w:rPr>
+      </w:pPr>
+      <w:r>
+        <w:rPr>
+          <w:rFonts w:ascii="Arial" w:eastAsia="Times New Roman" w:hAnsi="Arial" w:cs="Arial"/>
+          <w:color w:val="000000"/>
+          <w:kern w:val="0"/>
+          <w:lang w:eastAsia="pt-BR"/>
+          <w14:ligatures w14:val="none"/>
+        </w:rPr>
+        <w:t>A ideia é medir a abrangência da sua suíte de testes e identificar partes que ainda não foram testadas.</w:t>
+      </w:r>
+    </w:p>
+    <w:p>
+      <w:pPr>
+        <w:spacing w:line="360" w:lineRule="auto"/>
+        <w:jc w:val="both"/>
+        <w:rPr>
+          <w:rFonts w:ascii="Arial" w:eastAsia="Times New Roman" w:hAnsi="Arial" w:cs="Arial"/>
+          <w:color w:val="000000"/>
+          <w:kern w:val="0"/>
+          <w:lang w:eastAsia="pt-BR"/>
+          <w14:ligatures w14:val="none"/>
+        </w:rPr>
+      </w:pPr>
+    </w:p>
+    <w:p>
+      <w:pPr>
+        <w:spacing w:line="360" w:lineRule="auto"/>
+        <w:ind w:firstLine="360"/>
+        <w:jc w:val="both"/>
+        <w:rPr>
+          <w:rFonts w:ascii="Arial" w:hAnsi="Arial" w:cs="Arial"/>
+          <w:b/>
+          <w:bCs/>
+        </w:rPr>
+      </w:pPr>
+      <w:r>
+        <w:rPr>
+          <w:rFonts w:ascii="Arial" w:hAnsi="Arial" w:cs="Arial"/>
+          <w:noProof/>
+          <w:color w:val="000000"/>
+          <w:sz w:val="22"/>
+          <w:szCs w:val="22"/>
+          <w:bdr w:val="none" w:sz="0" w:space="0" w:color="auto" w:frame="1"/>
+        </w:rPr>
+        <w:lastRenderedPageBreak/>
+        <w:drawing>
+          <wp:anchor distT="0" distB="0" distL="114300" distR="114300" simplePos="0" relativeHeight="251660288" behindDoc="0" locked="0" layoutInCell="1" allowOverlap="1" wp14:anchorId="5206C8C1" wp14:editId="1F72C662">
+            <wp:simplePos x="0" y="0"/>
+            <wp:positionH relativeFrom="page">
+              <wp:align>center</wp:align>
+            </wp:positionH>
+            <wp:positionV relativeFrom="paragraph">
+              <wp:posOffset>377190</wp:posOffset>
+            </wp:positionV>
+            <wp:extent cx="6730365" cy="1475740"/>
+            <wp:effectExtent l="0" t="0" r="0" b="0"/>
+            <wp:wrapSquare wrapText="bothSides"/>
+            <wp:docPr id="4" name="Imagem 4"/>
+            <wp:cNvGraphicFramePr>
+              <a:graphicFrameLocks xmlns:a="http://schemas.openxmlformats.org/drawingml/2006/main" noChangeAspect="1"/>
+            </wp:cNvGraphicFramePr>
+            <a:graphic xmlns:a="http://schemas.openxmlformats.org/drawingml/2006/main">
+              <a:graphicData uri="http://schemas.openxmlformats.org/drawingml/2006/picture">
+                <pic:pic xmlns:pic="http://schemas.openxmlformats.org/drawingml/2006/picture">
+                  <pic:nvPicPr>
+                    <pic:cNvPr id="0" name="Picture 10"/>
+                    <pic:cNvPicPr>
+                      <a:picLocks noChangeAspect="1" noChangeArrowheads="1"/>
+                    </pic:cNvPicPr>
+                  </pic:nvPicPr>
+                  <pic:blipFill>
+                    <a:blip r:embed="rId8">
+                      <a:extLst>
+                        <a:ext uri="{28A0092B-C50C-407E-A947-70E740481C1C}">
+                          <a14:useLocalDpi xmlns:a14="http://schemas.microsoft.com/office/drawing/2010/main" val="0"/>
+                        </a:ext>
+                      </a:extLst>
+                    </a:blip>
+                    <a:srcRect/>
+                    <a:stretch>
+                      <a:fillRect/>
+                    </a:stretch>
+                  </pic:blipFill>
+                  <pic:spPr bwMode="auto">
+                    <a:xfrm>
+                      <a:off x="0" y="0"/>
+                      <a:ext cx="6730365" cy="1475740"/>
+                    </a:xfrm>
+                    <a:prstGeom prst="rect">
+                      <a:avLst/>
+                    </a:prstGeom>
+                    <a:noFill/>
+                    <a:ln>
+                      <a:noFill/>
+                    </a:ln>
+                  </pic:spPr>
+                </pic:pic>
+              </a:graphicData>
+            </a:graphic>
+            <wp14:sizeRelH relativeFrom="margin">
+              <wp14:pctWidth>0</wp14:pctWidth>
+            </wp14:sizeRelH>
+            <wp14:sizeRelV relativeFrom="margin">
+              <wp14:pctHeight>0</wp14:pctHeight>
+            </wp14:sizeRelV>
+          </wp:anchor>
+        </w:drawing>
+      </w:r>
+      <w:r>
+        <w:rPr>
+          <w:rFonts w:ascii="Arial" w:hAnsi="Arial" w:cs="Arial"/>
+          <w:b/>
+          <w:bCs/>
+        </w:rPr>
+        <w:t xml:space="preserve">EXEMPLO SOBRE TESTE DE </w:t>
+      </w:r>
+      <w:r>
+        <w:rPr>
+          <w:rFonts w:ascii="Arial" w:hAnsi="Arial" w:cs="Arial"/>
+          <w:b/>
+          <w:bCs/>
+        </w:rPr>
+        <w:t>REGRESSÃO:</w:t>
+      </w:r>
+    </w:p>
+    <w:p>
+      <w:pPr>
+        <w:spacing w:line="360" w:lineRule="auto"/>
+        <w:jc w:val="both"/>
+        <w:rPr>
+          <w:rFonts w:ascii="Arial" w:hAnsi="Arial" w:cs="Arial"/>
+          <w:b/>
+          <w:bCs/>
+        </w:rPr>
+      </w:pPr>
+    </w:p>
+    <w:p>
+      <w:pPr>
+        <w:spacing w:line="360" w:lineRule="auto"/>
+        <w:ind w:firstLine="360"/>
+        <w:jc w:val="both"/>
+        <w:rPr>
+          <w:rFonts w:ascii="Arial" w:hAnsi="Arial" w:cs="Arial"/>
+          <w:b/>
+          <w:bCs/>
+        </w:rPr>
+      </w:pPr>
+      <w:r>
+        <w:rPr>
+          <w:rFonts w:ascii="Arial" w:hAnsi="Arial" w:cs="Arial"/>
+          <w:noProof/>
+          <w:color w:val="000000"/>
+          <w:sz w:val="22"/>
+          <w:szCs w:val="22"/>
+          <w:bdr w:val="none" w:sz="0" w:space="0" w:color="auto" w:frame="1"/>
+        </w:rPr>
+        <w:drawing>
+          <wp:anchor distT="0" distB="0" distL="114300" distR="114300" simplePos="0" relativeHeight="251661312" behindDoc="0" locked="0" layoutInCell="1" allowOverlap="1" wp14:anchorId="2388F469" wp14:editId="7F91CB9F">
+            <wp:simplePos x="0" y="0"/>
+            <wp:positionH relativeFrom="page">
+              <wp:align>center</wp:align>
+            </wp:positionH>
+            <wp:positionV relativeFrom="paragraph">
+              <wp:posOffset>398145</wp:posOffset>
+            </wp:positionV>
+            <wp:extent cx="7095319" cy="695389"/>
+            <wp:effectExtent l="0" t="0" r="0" b="9525"/>
+            <wp:wrapSquare wrapText="bothSides"/>
+            <wp:docPr id="5" name="Imagem 5"/>
+            <wp:cNvGraphicFramePr>
+              <a:graphicFrameLocks xmlns:a="http://schemas.openxmlformats.org/drawingml/2006/main" noChangeAspect="1"/>
+            </wp:cNvGraphicFramePr>
+            <a:graphic xmlns:a="http://schemas.openxmlformats.org/drawingml/2006/main">
+              <a:graphicData uri="http://schemas.openxmlformats.org/drawingml/2006/picture">
+                <pic:pic xmlns:pic="http://schemas.openxmlformats.org/drawingml/2006/picture">
+                  <pic:nvPicPr>
+                    <pic:cNvPr id="0" name="Picture 12"/>
+                    <pic:cNvPicPr>
+                      <a:picLocks noChangeAspect="1" noChangeArrowheads="1"/>
+                    </pic:cNvPicPr>
+                  </pic:nvPicPr>
+                  <pic:blipFill>
+                    <a:blip r:embed="rId9">
+                      <a:extLst>
+                        <a:ext uri="{28A0092B-C50C-407E-A947-70E740481C1C}">
+                          <a14:useLocalDpi xmlns:a14="http://schemas.microsoft.com/office/drawing/2010/main" val="0"/>
+                        </a:ext>
+                      </a:extLst>
+                    </a:blip>
+                    <a:srcRect/>
+                    <a:stretch>
+                      <a:fillRect/>
+                    </a:stretch>
+                  </pic:blipFill>
+                  <pic:spPr bwMode="auto">
+                    <a:xfrm>
+                      <a:off x="0" y="0"/>
+                      <a:ext cx="7095319" cy="695389"/>
+                    </a:xfrm>
+                    <a:prstGeom prst="rect">
+                      <a:avLst/>
+                    </a:prstGeom>
+                    <a:noFill/>
+                    <a:ln>
+                      <a:noFill/>
+                    </a:ln>
+                  </pic:spPr>
+                </pic:pic>
+              </a:graphicData>
+            </a:graphic>
+            <wp14:sizeRelH relativeFrom="margin">
+              <wp14:pctWidth>0</wp14:pctWidth>
+            </wp14:sizeRelH>
+            <wp14:sizeRelV relativeFrom="margin">
+              <wp14:pctHeight>0</wp14:pctHeight>
+            </wp14:sizeRelV>
+          </wp:anchor>
+        </w:drawing>
+      </w:r>
+      <w:r>
+        <w:rPr>
+          <w:rFonts w:ascii="Arial" w:hAnsi="Arial" w:cs="Arial"/>
+          <w:b/>
+          <w:bCs/>
+        </w:rPr>
+        <w:t xml:space="preserve">EXEMPLO SOBRE TESTE DE </w:t>
+      </w:r>
+      <w:r>
+        <w:rPr>
+          <w:rFonts w:ascii="Arial" w:hAnsi="Arial" w:cs="Arial"/>
+          <w:b/>
+          <w:bCs/>
+        </w:rPr>
+        <w:t>COBERTURA:</w:t>
+      </w:r>
+    </w:p>
+    <w:p>
+      <w:pPr>
+        <w:spacing w:line="360" w:lineRule="auto"/>
+        <w:ind w:firstLine="360"/>
+        <w:jc w:val="both"/>
+        <w:rPr>
+          <w:rFonts w:ascii="Arial" w:eastAsia="Times New Roman" w:hAnsi="Arial" w:cs="Arial"/>
+          <w:color w:val="000000"/>
+          <w:kern w:val="0"/>
+          <w:lang w:eastAsia="pt-BR"/>
+          <w14:ligatures w14:val="none"/>
+        </w:rPr>
+      </w:pPr>
     </w:p>
     <w:sectPr>
       <w:pgSz w:w="11906" w:h="16838"/>
@@ -1521,6 +2358,391 @@
 <file path=word/numbering.xml><?xml version="1.0" encoding="utf-8"?>
 <w:numbering xmlns:wpc="http://schemas.microsoft.com/office/word/2010/wordprocessingCanvas" xmlns:cx="http://schemas.microsoft.com/office/drawing/2014/chartex" xmlns:cx1="http://schemas.microsoft.com/office/drawing/2015/9/8/chartex" xmlns:cx2="http://schemas.microsoft.com/office/drawing/2015/10/21/chartex" xmlns:cx3="http://schemas.microsoft.com/office/drawing/2016/5/9/chartex" xmlns:cx4="http://schemas.microsoft.com/office/drawing/2016/5/10/chartex" xmlns:cx5="http://schemas.microsoft.com/office/drawing/2016/5/11/chartex" xmlns:cx6="http://schemas.microsoft.com/office/drawing/2016/5/12/chartex" xmlns:cx7="http://schemas.microsoft.com/office/drawing/2016/5/13/chartex" xmlns:cx8="http://schemas.microsoft.com/office/drawing/2016/5/14/chartex" xmlns:mc="http://schemas.openxmlformats.org/markup-compatibility/2006" xmlns:aink="http://schemas.microsoft.com/office/drawing/2016/ink" xmlns:am3d="http://schemas.microsoft.com/office/drawing/2017/model3d" xmlns:o="urn:schemas-microsoft-com:office:office" xmlns:oel="http://schemas.microsoft.com/office/2019/extlst" xmlns:r="http://schemas.openxmlformats.org/officeDocument/2006/relationships" xmlns:m="http://schemas.openxmlformats.org/officeDocument/2006/math" xmlns:v="urn:schemas-microsoft-com:vml" xmlns:wp14="http://schemas.microsoft.com/office/word/2010/wordprocessingDrawing" xmlns:wp="http://schemas.openxmlformats.org/drawingml/2006/wordprocessingDrawing" xmlns:w10="urn:schemas-microsoft-com:office:word" xmlns:w="http://schemas.openxmlformats.org/wordprocessingml/2006/main" xmlns:w14="http://schemas.microsoft.com/office/word/2010/wordml" xmlns:w15="http://schemas.microsoft.com/office/word/2012/wordml" xmlns:w16cex="http://schemas.microsoft.com/office/word/2018/wordml/cex" xmlns:w16cid="http://schemas.microsoft.com/office/word/2016/wordml/cid" xmlns:w16="http://schemas.microsoft.com/office/word/2018/wordml" xmlns:w16sdtdh="http://schemas.microsoft.com/office/word/2020/wordml/sdtdatahash" xmlns:w16se="http://schemas.microsoft.com/office/word/2015/wordml/symex" xmlns:wpg="http://schemas.microsoft.com/office/word/2010/wordprocessingGroup" xmlns:wpi="http://schemas.microsoft.com/office/word/2010/wordprocessingInk" xmlns:wne="http://schemas.microsoft.com/office/word/2006/wordml" xmlns:wps="http://schemas.microsoft.com/office/word/2010/wordprocessingShape" mc:Ignorable="w14 w15 w16se w16cid w16 w16cex w16sdtdh wp14">
   <w:abstractNum w:abstractNumId="0" w15:restartNumberingAfterBreak="0">
+    <w:nsid w:val="03575C01"/>
+    <w:multiLevelType w:val="hybridMultilevel"/>
+    <w:tmpl w:val="1A184CC2"/>
+    <w:lvl w:ilvl="0" w:tplc="04160019">
+      <w:start w:val="1"/>
+      <w:numFmt w:val="lowerLetter"/>
+      <w:lvlText w:val="%1."/>
+      <w:lvlJc w:val="left"/>
+      <w:pPr>
+        <w:ind w:left="1068" w:hanging="360"/>
+      </w:pPr>
+      <w:rPr>
+        <w:rFonts w:hint="default"/>
+      </w:rPr>
+    </w:lvl>
+    <w:lvl w:ilvl="1" w:tplc="04160019" w:tentative="1">
+      <w:start w:val="1"/>
+      <w:numFmt w:val="lowerLetter"/>
+      <w:lvlText w:val="%2."/>
+      <w:lvlJc w:val="left"/>
+      <w:pPr>
+        <w:ind w:left="1788" w:hanging="360"/>
+      </w:pPr>
+    </w:lvl>
+    <w:lvl w:ilvl="2" w:tplc="0416001B" w:tentative="1">
+      <w:start w:val="1"/>
+      <w:numFmt w:val="lowerRoman"/>
+      <w:lvlText w:val="%3."/>
+      <w:lvlJc w:val="right"/>
+      <w:pPr>
+        <w:ind w:left="2508" w:hanging="180"/>
+      </w:pPr>
+    </w:lvl>
+    <w:lvl w:ilvl="3" w:tplc="0416000F" w:tentative="1">
+      <w:start w:val="1"/>
+      <w:numFmt w:val="decimal"/>
+      <w:lvlText w:val="%4."/>
+      <w:lvlJc w:val="left"/>
+      <w:pPr>
+        <w:ind w:left="3228" w:hanging="360"/>
+      </w:pPr>
+    </w:lvl>
+    <w:lvl w:ilvl="4" w:tplc="04160019" w:tentative="1">
+      <w:start w:val="1"/>
+      <w:numFmt w:val="lowerLetter"/>
+      <w:lvlText w:val="%5."/>
+      <w:lvlJc w:val="left"/>
+      <w:pPr>
+        <w:ind w:left="3948" w:hanging="360"/>
+      </w:pPr>
+    </w:lvl>
+    <w:lvl w:ilvl="5" w:tplc="0416001B" w:tentative="1">
+      <w:start w:val="1"/>
+      <w:numFmt w:val="lowerRoman"/>
+      <w:lvlText w:val="%6."/>
+      <w:lvlJc w:val="right"/>
+      <w:pPr>
+        <w:ind w:left="4668" w:hanging="180"/>
+      </w:pPr>
+    </w:lvl>
+    <w:lvl w:ilvl="6" w:tplc="0416000F" w:tentative="1">
+      <w:start w:val="1"/>
+      <w:numFmt w:val="decimal"/>
+      <w:lvlText w:val="%7."/>
+      <w:lvlJc w:val="left"/>
+      <w:pPr>
+        <w:ind w:left="5388" w:hanging="360"/>
+      </w:pPr>
+    </w:lvl>
+    <w:lvl w:ilvl="7" w:tplc="04160019" w:tentative="1">
+      <w:start w:val="1"/>
+      <w:numFmt w:val="lowerLetter"/>
+      <w:lvlText w:val="%8."/>
+      <w:lvlJc w:val="left"/>
+      <w:pPr>
+        <w:ind w:left="6108" w:hanging="360"/>
+      </w:pPr>
+    </w:lvl>
+    <w:lvl w:ilvl="8" w:tplc="0416001B" w:tentative="1">
+      <w:start w:val="1"/>
+      <w:numFmt w:val="lowerRoman"/>
+      <w:lvlText w:val="%9."/>
+      <w:lvlJc w:val="right"/>
+      <w:pPr>
+        <w:ind w:left="6828" w:hanging="180"/>
+      </w:pPr>
+    </w:lvl>
+  </w:abstractNum>
+  <w:abstractNum w:abstractNumId="1" w15:restartNumberingAfterBreak="0">
+    <w:nsid w:val="0A9C245E"/>
+    <w:multiLevelType w:val="multilevel"/>
+    <w:tmpl w:val="B7B42626"/>
+    <w:lvl w:ilvl="0">
+      <w:start w:val="1"/>
+      <w:numFmt w:val="bullet"/>
+      <w:lvlText w:val=""/>
+      <w:lvlJc w:val="left"/>
+      <w:pPr>
+        <w:tabs>
+          <w:tab w:val="num" w:pos="720"/>
+        </w:tabs>
+        <w:ind w:left="720" w:hanging="360"/>
+      </w:pPr>
+      <w:rPr>
+        <w:rFonts w:ascii="Symbol" w:hAnsi="Symbol" w:hint="default"/>
+        <w:sz w:val="20"/>
+      </w:rPr>
+    </w:lvl>
+    <w:lvl w:ilvl="1">
+      <w:start w:val="1"/>
+      <w:numFmt w:val="lowerLetter"/>
+      <w:lvlText w:val="%2."/>
+      <w:lvlJc w:val="left"/>
+      <w:pPr>
+        <w:ind w:left="1440" w:hanging="360"/>
+      </w:pPr>
+      <w:rPr>
+        <w:rFonts w:hint="default"/>
+        <w:b/>
+        <w:bCs/>
+      </w:rPr>
+    </w:lvl>
+    <w:lvl w:ilvl="2" w:tentative="1">
+      <w:start w:val="1"/>
+      <w:numFmt w:val="bullet"/>
+      <w:lvlText w:val=""/>
+      <w:lvlJc w:val="left"/>
+      <w:pPr>
+        <w:tabs>
+          <w:tab w:val="num" w:pos="2160"/>
+        </w:tabs>
+        <w:ind w:left="2160" w:hanging="360"/>
+      </w:pPr>
+      <w:rPr>
+        <w:rFonts w:ascii="Wingdings" w:hAnsi="Wingdings" w:hint="default"/>
+        <w:sz w:val="20"/>
+      </w:rPr>
+    </w:lvl>
+    <w:lvl w:ilvl="3" w:tentative="1">
+      <w:start w:val="1"/>
+      <w:numFmt w:val="bullet"/>
+      <w:lvlText w:val=""/>
+      <w:lvlJc w:val="left"/>
+      <w:pPr>
+        <w:tabs>
+          <w:tab w:val="num" w:pos="2880"/>
+        </w:tabs>
+        <w:ind w:left="2880" w:hanging="360"/>
+      </w:pPr>
+      <w:rPr>
+        <w:rFonts w:ascii="Wingdings" w:hAnsi="Wingdings" w:hint="default"/>
+        <w:sz w:val="20"/>
+      </w:rPr>
+    </w:lvl>
+    <w:lvl w:ilvl="4" w:tentative="1">
+      <w:start w:val="1"/>
+      <w:numFmt w:val="bullet"/>
+      <w:lvlText w:val=""/>
+      <w:lvlJc w:val="left"/>
+      <w:pPr>
+        <w:tabs>
+          <w:tab w:val="num" w:pos="3600"/>
+        </w:tabs>
+        <w:ind w:left="3600" w:hanging="360"/>
+      </w:pPr>
+      <w:rPr>
+        <w:rFonts w:ascii="Wingdings" w:hAnsi="Wingdings" w:hint="default"/>
+        <w:sz w:val="20"/>
+      </w:rPr>
+    </w:lvl>
+    <w:lvl w:ilvl="5" w:tentative="1">
+      <w:start w:val="1"/>
+      <w:numFmt w:val="bullet"/>
+      <w:lvlText w:val=""/>
+      <w:lvlJc w:val="left"/>
+      <w:pPr>
+        <w:tabs>
+          <w:tab w:val="num" w:pos="4320"/>
+        </w:tabs>
+        <w:ind w:left="4320" w:hanging="360"/>
+      </w:pPr>
+      <w:rPr>
+        <w:rFonts w:ascii="Wingdings" w:hAnsi="Wingdings" w:hint="default"/>
+        <w:sz w:val="20"/>
+      </w:rPr>
+    </w:lvl>
+    <w:lvl w:ilvl="6" w:tentative="1">
+      <w:start w:val="1"/>
+      <w:numFmt w:val="bullet"/>
+      <w:lvlText w:val=""/>
+      <w:lvlJc w:val="left"/>
+      <w:pPr>
+        <w:tabs>
+          <w:tab w:val="num" w:pos="5040"/>
+        </w:tabs>
+        <w:ind w:left="5040" w:hanging="360"/>
+      </w:pPr>
+      <w:rPr>
+        <w:rFonts w:ascii="Wingdings" w:hAnsi="Wingdings" w:hint="default"/>
+        <w:sz w:val="20"/>
+      </w:rPr>
+    </w:lvl>
+    <w:lvl w:ilvl="7" w:tentative="1">
+      <w:start w:val="1"/>
+      <w:numFmt w:val="bullet"/>
+      <w:lvlText w:val=""/>
+      <w:lvlJc w:val="left"/>
+      <w:pPr>
+        <w:tabs>
+          <w:tab w:val="num" w:pos="5760"/>
+        </w:tabs>
+        <w:ind w:left="5760" w:hanging="360"/>
+      </w:pPr>
+      <w:rPr>
+        <w:rFonts w:ascii="Wingdings" w:hAnsi="Wingdings" w:hint="default"/>
+        <w:sz w:val="20"/>
+      </w:rPr>
+    </w:lvl>
+    <w:lvl w:ilvl="8" w:tentative="1">
+      <w:start w:val="1"/>
+      <w:numFmt w:val="bullet"/>
+      <w:lvlText w:val=""/>
+      <w:lvlJc w:val="left"/>
+      <w:pPr>
+        <w:tabs>
+          <w:tab w:val="num" w:pos="6480"/>
+        </w:tabs>
+        <w:ind w:left="6480" w:hanging="360"/>
+      </w:pPr>
+      <w:rPr>
+        <w:rFonts w:ascii="Wingdings" w:hAnsi="Wingdings" w:hint="default"/>
+        <w:sz w:val="20"/>
+      </w:rPr>
+    </w:lvl>
+  </w:abstractNum>
+  <w:abstractNum w:abstractNumId="2" w15:restartNumberingAfterBreak="0">
+    <w:nsid w:val="11307F24"/>
+    <w:multiLevelType w:val="multilevel"/>
+    <w:tmpl w:val="D152E730"/>
+    <w:lvl w:ilvl="0">
+      <w:start w:val="1"/>
+      <w:numFmt w:val="bullet"/>
+      <w:lvlText w:val=""/>
+      <w:lvlJc w:val="left"/>
+      <w:pPr>
+        <w:tabs>
+          <w:tab w:val="num" w:pos="1068"/>
+        </w:tabs>
+        <w:ind w:left="1068" w:hanging="360"/>
+      </w:pPr>
+      <w:rPr>
+        <w:rFonts w:ascii="Symbol" w:hAnsi="Symbol" w:hint="default"/>
+        <w:sz w:val="20"/>
+      </w:rPr>
+    </w:lvl>
+    <w:lvl w:ilvl="1" w:tentative="1">
+      <w:start w:val="1"/>
+      <w:numFmt w:val="bullet"/>
+      <w:lvlText w:val="o"/>
+      <w:lvlJc w:val="left"/>
+      <w:pPr>
+        <w:tabs>
+          <w:tab w:val="num" w:pos="1788"/>
+        </w:tabs>
+        <w:ind w:left="1788" w:hanging="360"/>
+      </w:pPr>
+      <w:rPr>
+        <w:rFonts w:ascii="Courier New" w:hAnsi="Courier New" w:hint="default"/>
+        <w:sz w:val="20"/>
+      </w:rPr>
+    </w:lvl>
+    <w:lvl w:ilvl="2" w:tentative="1">
+      <w:start w:val="1"/>
+      <w:numFmt w:val="bullet"/>
+      <w:lvlText w:val=""/>
+      <w:lvlJc w:val="left"/>
+      <w:pPr>
+        <w:tabs>
+          <w:tab w:val="num" w:pos="2508"/>
+        </w:tabs>
+        <w:ind w:left="2508" w:hanging="360"/>
+      </w:pPr>
+      <w:rPr>
+        <w:rFonts w:ascii="Wingdings" w:hAnsi="Wingdings" w:hint="default"/>
+        <w:sz w:val="20"/>
+      </w:rPr>
+    </w:lvl>
+    <w:lvl w:ilvl="3" w:tentative="1">
+      <w:start w:val="1"/>
+      <w:numFmt w:val="bullet"/>
+      <w:lvlText w:val=""/>
+      <w:lvlJc w:val="left"/>
+      <w:pPr>
+        <w:tabs>
+          <w:tab w:val="num" w:pos="3228"/>
+        </w:tabs>
+        <w:ind w:left="3228" w:hanging="360"/>
+      </w:pPr>
+      <w:rPr>
+        <w:rFonts w:ascii="Wingdings" w:hAnsi="Wingdings" w:hint="default"/>
+        <w:sz w:val="20"/>
+      </w:rPr>
+    </w:lvl>
+    <w:lvl w:ilvl="4" w:tentative="1">
+      <w:start w:val="1"/>
+      <w:numFmt w:val="bullet"/>
+      <w:lvlText w:val=""/>
+      <w:lvlJc w:val="left"/>
+      <w:pPr>
+        <w:tabs>
+          <w:tab w:val="num" w:pos="3948"/>
+        </w:tabs>
+        <w:ind w:left="3948" w:hanging="360"/>
+      </w:pPr>
+      <w:rPr>
+        <w:rFonts w:ascii="Wingdings" w:hAnsi="Wingdings" w:hint="default"/>
+        <w:sz w:val="20"/>
+      </w:rPr>
+    </w:lvl>
+    <w:lvl w:ilvl="5" w:tentative="1">
+      <w:start w:val="1"/>
+      <w:numFmt w:val="bullet"/>
+      <w:lvlText w:val=""/>
+      <w:lvlJc w:val="left"/>
+      <w:pPr>
+        <w:tabs>
+          <w:tab w:val="num" w:pos="4668"/>
+        </w:tabs>
+        <w:ind w:left="4668" w:hanging="360"/>
+      </w:pPr>
+      <w:rPr>
+        <w:rFonts w:ascii="Wingdings" w:hAnsi="Wingdings" w:hint="default"/>
+        <w:sz w:val="20"/>
+      </w:rPr>
+    </w:lvl>
+    <w:lvl w:ilvl="6" w:tentative="1">
+      <w:start w:val="1"/>
+      <w:numFmt w:val="bullet"/>
+      <w:lvlText w:val=""/>
+      <w:lvlJc w:val="left"/>
+      <w:pPr>
+        <w:tabs>
+          <w:tab w:val="num" w:pos="5388"/>
+        </w:tabs>
+        <w:ind w:left="5388" w:hanging="360"/>
+      </w:pPr>
+      <w:rPr>
+        <w:rFonts w:ascii="Wingdings" w:hAnsi="Wingdings" w:hint="default"/>
+        <w:sz w:val="20"/>
+      </w:rPr>
+    </w:lvl>
+    <w:lvl w:ilvl="7" w:tentative="1">
+      <w:start w:val="1"/>
+      <w:numFmt w:val="bullet"/>
+      <w:lvlText w:val=""/>
+      <w:lvlJc w:val="left"/>
+      <w:pPr>
+        <w:tabs>
+          <w:tab w:val="num" w:pos="6108"/>
+        </w:tabs>
+        <w:ind w:left="6108" w:hanging="360"/>
+      </w:pPr>
+      <w:rPr>
+        <w:rFonts w:ascii="Wingdings" w:hAnsi="Wingdings" w:hint="default"/>
+        <w:sz w:val="20"/>
+      </w:rPr>
+    </w:lvl>
+    <w:lvl w:ilvl="8" w:tentative="1">
+      <w:start w:val="1"/>
+      <w:numFmt w:val="bullet"/>
+      <w:lvlText w:val=""/>
+      <w:lvlJc w:val="left"/>
+      <w:pPr>
+        <w:tabs>
+          <w:tab w:val="num" w:pos="6828"/>
+        </w:tabs>
+        <w:ind w:left="6828" w:hanging="360"/>
+      </w:pPr>
+      <w:rPr>
+        <w:rFonts w:ascii="Wingdings" w:hAnsi="Wingdings" w:hint="default"/>
+        <w:sz w:val="20"/>
+      </w:rPr>
+    </w:lvl>
+  </w:abstractNum>
+  <w:abstractNum w:abstractNumId="3" w15:restartNumberingAfterBreak="0">
     <w:nsid w:val="15077541"/>
     <w:multiLevelType w:val="hybridMultilevel"/>
     <w:tmpl w:val="CAE442F4"/>
@@ -1609,7 +2831,245 @@
       </w:pPr>
     </w:lvl>
   </w:abstractNum>
-  <w:abstractNum w:abstractNumId="1" w15:restartNumberingAfterBreak="0">
+  <w:abstractNum w:abstractNumId="4" w15:restartNumberingAfterBreak="0">
+    <w:nsid w:val="21341284"/>
+    <w:multiLevelType w:val="hybridMultilevel"/>
+    <w:tmpl w:val="75D882B6"/>
+    <w:lvl w:ilvl="0" w:tplc="FFFFFFFF">
+      <w:start w:val="1"/>
+      <w:numFmt w:val="lowerLetter"/>
+      <w:lvlText w:val="%1."/>
+      <w:lvlJc w:val="left"/>
+      <w:pPr>
+        <w:ind w:left="720" w:hanging="360"/>
+      </w:pPr>
+      <w:rPr>
+        <w:rFonts w:hint="default"/>
+      </w:rPr>
+    </w:lvl>
+    <w:lvl w:ilvl="1" w:tplc="FFFFFFFF">
+      <w:start w:val="1"/>
+      <w:numFmt w:val="lowerLetter"/>
+      <w:lvlText w:val="%2."/>
+      <w:lvlJc w:val="left"/>
+      <w:pPr>
+        <w:ind w:left="1440" w:hanging="360"/>
+      </w:pPr>
+    </w:lvl>
+    <w:lvl w:ilvl="2" w:tplc="FFFFFFFF" w:tentative="1">
+      <w:start w:val="1"/>
+      <w:numFmt w:val="lowerRoman"/>
+      <w:lvlText w:val="%3."/>
+      <w:lvlJc w:val="right"/>
+      <w:pPr>
+        <w:ind w:left="2160" w:hanging="180"/>
+      </w:pPr>
+    </w:lvl>
+    <w:lvl w:ilvl="3" w:tplc="FFFFFFFF" w:tentative="1">
+      <w:start w:val="1"/>
+      <w:numFmt w:val="decimal"/>
+      <w:lvlText w:val="%4."/>
+      <w:lvlJc w:val="left"/>
+      <w:pPr>
+        <w:ind w:left="2880" w:hanging="360"/>
+      </w:pPr>
+    </w:lvl>
+    <w:lvl w:ilvl="4" w:tplc="FFFFFFFF" w:tentative="1">
+      <w:start w:val="1"/>
+      <w:numFmt w:val="lowerLetter"/>
+      <w:lvlText w:val="%5."/>
+      <w:lvlJc w:val="left"/>
+      <w:pPr>
+        <w:ind w:left="3600" w:hanging="360"/>
+      </w:pPr>
+    </w:lvl>
+    <w:lvl w:ilvl="5" w:tplc="FFFFFFFF" w:tentative="1">
+      <w:start w:val="1"/>
+      <w:numFmt w:val="lowerRoman"/>
+      <w:lvlText w:val="%6."/>
+      <w:lvlJc w:val="right"/>
+      <w:pPr>
+        <w:ind w:left="4320" w:hanging="180"/>
+      </w:pPr>
+    </w:lvl>
+    <w:lvl w:ilvl="6" w:tplc="FFFFFFFF" w:tentative="1">
+      <w:start w:val="1"/>
+      <w:numFmt w:val="decimal"/>
+      <w:lvlText w:val="%7."/>
+      <w:lvlJc w:val="left"/>
+      <w:pPr>
+        <w:ind w:left="5040" w:hanging="360"/>
+      </w:pPr>
+    </w:lvl>
+    <w:lvl w:ilvl="7" w:tplc="FFFFFFFF" w:tentative="1">
+      <w:start w:val="1"/>
+      <w:numFmt w:val="lowerLetter"/>
+      <w:lvlText w:val="%8."/>
+      <w:lvlJc w:val="left"/>
+      <w:pPr>
+        <w:ind w:left="5760" w:hanging="360"/>
+      </w:pPr>
+    </w:lvl>
+    <w:lvl w:ilvl="8" w:tplc="FFFFFFFF" w:tentative="1">
+      <w:start w:val="1"/>
+      <w:numFmt w:val="lowerRoman"/>
+      <w:lvlText w:val="%9."/>
+      <w:lvlJc w:val="right"/>
+      <w:pPr>
+        <w:ind w:left="6480" w:hanging="180"/>
+      </w:pPr>
+    </w:lvl>
+  </w:abstractNum>
+  <w:abstractNum w:abstractNumId="5" w15:restartNumberingAfterBreak="0">
+    <w:nsid w:val="2559082C"/>
+    <w:multiLevelType w:val="multilevel"/>
+    <w:tmpl w:val="410CB954"/>
+    <w:lvl w:ilvl="0">
+      <w:start w:val="1"/>
+      <w:numFmt w:val="bullet"/>
+      <w:lvlText w:val=""/>
+      <w:lvlJc w:val="left"/>
+      <w:pPr>
+        <w:tabs>
+          <w:tab w:val="num" w:pos="720"/>
+        </w:tabs>
+        <w:ind w:left="720" w:hanging="360"/>
+      </w:pPr>
+      <w:rPr>
+        <w:rFonts w:ascii="Symbol" w:hAnsi="Symbol" w:hint="default"/>
+        <w:sz w:val="20"/>
+      </w:rPr>
+    </w:lvl>
+    <w:lvl w:ilvl="1" w:tentative="1">
+      <w:start w:val="1"/>
+      <w:numFmt w:val="bullet"/>
+      <w:lvlText w:val="o"/>
+      <w:lvlJc w:val="left"/>
+      <w:pPr>
+        <w:tabs>
+          <w:tab w:val="num" w:pos="1440"/>
+        </w:tabs>
+        <w:ind w:left="1440" w:hanging="360"/>
+      </w:pPr>
+      <w:rPr>
+        <w:rFonts w:ascii="Courier New" w:hAnsi="Courier New" w:hint="default"/>
+        <w:sz w:val="20"/>
+      </w:rPr>
+    </w:lvl>
+    <w:lvl w:ilvl="2" w:tentative="1">
+      <w:start w:val="1"/>
+      <w:numFmt w:val="bullet"/>
+      <w:lvlText w:val=""/>
+      <w:lvlJc w:val="left"/>
+      <w:pPr>
+        <w:tabs>
+          <w:tab w:val="num" w:pos="2160"/>
+        </w:tabs>
+        <w:ind w:left="2160" w:hanging="360"/>
+      </w:pPr>
+      <w:rPr>
+        <w:rFonts w:ascii="Wingdings" w:hAnsi="Wingdings" w:hint="default"/>
+        <w:sz w:val="20"/>
+      </w:rPr>
+    </w:lvl>
+    <w:lvl w:ilvl="3" w:tentative="1">
+      <w:start w:val="1"/>
+      <w:numFmt w:val="bullet"/>
+      <w:lvlText w:val=""/>
+      <w:lvlJc w:val="left"/>
+      <w:pPr>
+        <w:tabs>
+          <w:tab w:val="num" w:pos="2880"/>
+        </w:tabs>
+        <w:ind w:left="2880" w:hanging="360"/>
+      </w:pPr>
+      <w:rPr>
+        <w:rFonts w:ascii="Wingdings" w:hAnsi="Wingdings" w:hint="default"/>
+        <w:sz w:val="20"/>
+      </w:rPr>
+    </w:lvl>
+    <w:lvl w:ilvl="4" w:tentative="1">
+      <w:start w:val="1"/>
+      <w:numFmt w:val="bullet"/>
+      <w:lvlText w:val=""/>
+      <w:lvlJc w:val="left"/>
+      <w:pPr>
+        <w:tabs>
+          <w:tab w:val="num" w:pos="3600"/>
+        </w:tabs>
+        <w:ind w:left="3600" w:hanging="360"/>
+      </w:pPr>
+      <w:rPr>
+        <w:rFonts w:ascii="Wingdings" w:hAnsi="Wingdings" w:hint="default"/>
+        <w:sz w:val="20"/>
+      </w:rPr>
+    </w:lvl>
+    <w:lvl w:ilvl="5" w:tentative="1">
+      <w:start w:val="1"/>
+      <w:numFmt w:val="bullet"/>
+      <w:lvlText w:val=""/>
+      <w:lvlJc w:val="left"/>
+      <w:pPr>
+        <w:tabs>
+          <w:tab w:val="num" w:pos="4320"/>
+        </w:tabs>
+        <w:ind w:left="4320" w:hanging="360"/>
+      </w:pPr>
+      <w:rPr>
+        <w:rFonts w:ascii="Wingdings" w:hAnsi="Wingdings" w:hint="default"/>
+        <w:sz w:val="20"/>
+      </w:rPr>
+    </w:lvl>
+    <w:lvl w:ilvl="6" w:tentative="1">
+      <w:start w:val="1"/>
+      <w:numFmt w:val="bullet"/>
+      <w:lvlText w:val=""/>
+      <w:lvlJc w:val="left"/>
+      <w:pPr>
+        <w:tabs>
+          <w:tab w:val="num" w:pos="5040"/>
+        </w:tabs>
+        <w:ind w:left="5040" w:hanging="360"/>
+      </w:pPr>
+      <w:rPr>
+        <w:rFonts w:ascii="Wingdings" w:hAnsi="Wingdings" w:hint="default"/>
+        <w:sz w:val="20"/>
+      </w:rPr>
+    </w:lvl>
+    <w:lvl w:ilvl="7" w:tentative="1">
+      <w:start w:val="1"/>
+      <w:numFmt w:val="bullet"/>
+      <w:lvlText w:val=""/>
+      <w:lvlJc w:val="left"/>
+      <w:pPr>
+        <w:tabs>
+          <w:tab w:val="num" w:pos="5760"/>
+        </w:tabs>
+        <w:ind w:left="5760" w:hanging="360"/>
+      </w:pPr>
+      <w:rPr>
+        <w:rFonts w:ascii="Wingdings" w:hAnsi="Wingdings" w:hint="default"/>
+        <w:sz w:val="20"/>
+      </w:rPr>
+    </w:lvl>
+    <w:lvl w:ilvl="8" w:tentative="1">
+      <w:start w:val="1"/>
+      <w:numFmt w:val="bullet"/>
+      <w:lvlText w:val=""/>
+      <w:lvlJc w:val="left"/>
+      <w:pPr>
+        <w:tabs>
+          <w:tab w:val="num" w:pos="6480"/>
+        </w:tabs>
+        <w:ind w:left="6480" w:hanging="360"/>
+      </w:pPr>
+      <w:rPr>
+        <w:rFonts w:ascii="Wingdings" w:hAnsi="Wingdings" w:hint="default"/>
+        <w:sz w:val="20"/>
+      </w:rPr>
+    </w:lvl>
+  </w:abstractNum>
+  <w:abstractNum w:abstractNumId="6" w15:restartNumberingAfterBreak="0">
     <w:nsid w:val="28464F4E"/>
     <w:multiLevelType w:val="hybridMultilevel"/>
     <w:tmpl w:val="F8C41488"/>
@@ -1698,11 +3158,238 @@
       </w:pPr>
     </w:lvl>
   </w:abstractNum>
+  <w:abstractNum w:abstractNumId="7" w15:restartNumberingAfterBreak="0">
+    <w:nsid w:val="6EAE6516"/>
+    <w:multiLevelType w:val="multilevel"/>
+    <w:tmpl w:val="810E845C"/>
+    <w:lvl w:ilvl="0">
+      <w:start w:val="1"/>
+      <w:numFmt w:val="decimal"/>
+      <w:lvlText w:val="%1."/>
+      <w:lvlJc w:val="left"/>
+      <w:pPr>
+        <w:tabs>
+          <w:tab w:val="num" w:pos="1428"/>
+        </w:tabs>
+        <w:ind w:left="1428" w:hanging="360"/>
+      </w:pPr>
+    </w:lvl>
+    <w:lvl w:ilvl="1">
+      <w:start w:val="1"/>
+      <w:numFmt w:val="bullet"/>
+      <w:lvlText w:val="o"/>
+      <w:lvlJc w:val="left"/>
+      <w:pPr>
+        <w:tabs>
+          <w:tab w:val="num" w:pos="2148"/>
+        </w:tabs>
+        <w:ind w:left="2148" w:hanging="360"/>
+      </w:pPr>
+      <w:rPr>
+        <w:rFonts w:ascii="Courier New" w:hAnsi="Courier New" w:hint="default"/>
+        <w:sz w:val="20"/>
+      </w:rPr>
+    </w:lvl>
+    <w:lvl w:ilvl="2" w:tentative="1">
+      <w:start w:val="1"/>
+      <w:numFmt w:val="decimal"/>
+      <w:lvlText w:val="%3."/>
+      <w:lvlJc w:val="left"/>
+      <w:pPr>
+        <w:tabs>
+          <w:tab w:val="num" w:pos="2868"/>
+        </w:tabs>
+        <w:ind w:left="2868" w:hanging="360"/>
+      </w:pPr>
+    </w:lvl>
+    <w:lvl w:ilvl="3" w:tentative="1">
+      <w:start w:val="1"/>
+      <w:numFmt w:val="decimal"/>
+      <w:lvlText w:val="%4."/>
+      <w:lvlJc w:val="left"/>
+      <w:pPr>
+        <w:tabs>
+          <w:tab w:val="num" w:pos="3588"/>
+        </w:tabs>
+        <w:ind w:left="3588" w:hanging="360"/>
+      </w:pPr>
+    </w:lvl>
+    <w:lvl w:ilvl="4" w:tentative="1">
+      <w:start w:val="1"/>
+      <w:numFmt w:val="decimal"/>
+      <w:lvlText w:val="%5."/>
+      <w:lvlJc w:val="left"/>
+      <w:pPr>
+        <w:tabs>
+          <w:tab w:val="num" w:pos="4308"/>
+        </w:tabs>
+        <w:ind w:left="4308" w:hanging="360"/>
+      </w:pPr>
+    </w:lvl>
+    <w:lvl w:ilvl="5" w:tentative="1">
+      <w:start w:val="1"/>
+      <w:numFmt w:val="decimal"/>
+      <w:lvlText w:val="%6."/>
+      <w:lvlJc w:val="left"/>
+      <w:pPr>
+        <w:tabs>
+          <w:tab w:val="num" w:pos="5028"/>
+        </w:tabs>
+        <w:ind w:left="5028" w:hanging="360"/>
+      </w:pPr>
+    </w:lvl>
+    <w:lvl w:ilvl="6" w:tentative="1">
+      <w:start w:val="1"/>
+      <w:numFmt w:val="decimal"/>
+      <w:lvlText w:val="%7."/>
+      <w:lvlJc w:val="left"/>
+      <w:pPr>
+        <w:tabs>
+          <w:tab w:val="num" w:pos="5748"/>
+        </w:tabs>
+        <w:ind w:left="5748" w:hanging="360"/>
+      </w:pPr>
+    </w:lvl>
+    <w:lvl w:ilvl="7" w:tentative="1">
+      <w:start w:val="1"/>
+      <w:numFmt w:val="decimal"/>
+      <w:lvlText w:val="%8."/>
+      <w:lvlJc w:val="left"/>
+      <w:pPr>
+        <w:tabs>
+          <w:tab w:val="num" w:pos="6468"/>
+        </w:tabs>
+        <w:ind w:left="6468" w:hanging="360"/>
+      </w:pPr>
+    </w:lvl>
+    <w:lvl w:ilvl="8" w:tentative="1">
+      <w:start w:val="1"/>
+      <w:numFmt w:val="decimal"/>
+      <w:lvlText w:val="%9."/>
+      <w:lvlJc w:val="left"/>
+      <w:pPr>
+        <w:tabs>
+          <w:tab w:val="num" w:pos="7188"/>
+        </w:tabs>
+        <w:ind w:left="7188" w:hanging="360"/>
+      </w:pPr>
+    </w:lvl>
+  </w:abstractNum>
+  <w:abstractNum w:abstractNumId="8" w15:restartNumberingAfterBreak="0">
+    <w:nsid w:val="77681D71"/>
+    <w:multiLevelType w:val="hybridMultilevel"/>
+    <w:tmpl w:val="75D882B6"/>
+    <w:lvl w:ilvl="0" w:tplc="04160019">
+      <w:start w:val="1"/>
+      <w:numFmt w:val="lowerLetter"/>
+      <w:lvlText w:val="%1."/>
+      <w:lvlJc w:val="left"/>
+      <w:pPr>
+        <w:ind w:left="720" w:hanging="360"/>
+      </w:pPr>
+      <w:rPr>
+        <w:rFonts w:hint="default"/>
+      </w:rPr>
+    </w:lvl>
+    <w:lvl w:ilvl="1" w:tplc="04160019">
+      <w:start w:val="1"/>
+      <w:numFmt w:val="lowerLetter"/>
+      <w:lvlText w:val="%2."/>
+      <w:lvlJc w:val="left"/>
+      <w:pPr>
+        <w:ind w:left="1440" w:hanging="360"/>
+      </w:pPr>
+    </w:lvl>
+    <w:lvl w:ilvl="2" w:tplc="0416001B" w:tentative="1">
+      <w:start w:val="1"/>
+      <w:numFmt w:val="lowerRoman"/>
+      <w:lvlText w:val="%3."/>
+      <w:lvlJc w:val="right"/>
+      <w:pPr>
+        <w:ind w:left="2160" w:hanging="180"/>
+      </w:pPr>
+    </w:lvl>
+    <w:lvl w:ilvl="3" w:tplc="0416000F" w:tentative="1">
+      <w:start w:val="1"/>
+      <w:numFmt w:val="decimal"/>
+      <w:lvlText w:val="%4."/>
+      <w:lvlJc w:val="left"/>
+      <w:pPr>
+        <w:ind w:left="2880" w:hanging="360"/>
+      </w:pPr>
+    </w:lvl>
+    <w:lvl w:ilvl="4" w:tplc="04160019" w:tentative="1">
+      <w:start w:val="1"/>
+      <w:numFmt w:val="lowerLetter"/>
+      <w:lvlText w:val="%5."/>
+      <w:lvlJc w:val="left"/>
+      <w:pPr>
+        <w:ind w:left="3600" w:hanging="360"/>
+      </w:pPr>
+    </w:lvl>
+    <w:lvl w:ilvl="5" w:tplc="0416001B" w:tentative="1">
+      <w:start w:val="1"/>
+      <w:numFmt w:val="lowerRoman"/>
+      <w:lvlText w:val="%6."/>
+      <w:lvlJc w:val="right"/>
+      <w:pPr>
+        <w:ind w:left="4320" w:hanging="180"/>
+      </w:pPr>
+    </w:lvl>
+    <w:lvl w:ilvl="6" w:tplc="0416000F" w:tentative="1">
+      <w:start w:val="1"/>
+      <w:numFmt w:val="decimal"/>
+      <w:lvlText w:val="%7."/>
+      <w:lvlJc w:val="left"/>
+      <w:pPr>
+        <w:ind w:left="5040" w:hanging="360"/>
+      </w:pPr>
+    </w:lvl>
+    <w:lvl w:ilvl="7" w:tplc="04160019" w:tentative="1">
+      <w:start w:val="1"/>
+      <w:numFmt w:val="lowerLetter"/>
+      <w:lvlText w:val="%8."/>
+      <w:lvlJc w:val="left"/>
+      <w:pPr>
+        <w:ind w:left="5760" w:hanging="360"/>
+      </w:pPr>
+    </w:lvl>
+    <w:lvl w:ilvl="8" w:tplc="0416001B" w:tentative="1">
+      <w:start w:val="1"/>
+      <w:numFmt w:val="lowerRoman"/>
+      <w:lvlText w:val="%9."/>
+      <w:lvlJc w:val="right"/>
+      <w:pPr>
+        <w:ind w:left="6480" w:hanging="180"/>
+      </w:pPr>
+    </w:lvl>
+  </w:abstractNum>
   <w:num w:numId="1" w16cid:durableId="400761640">
+    <w:abstractNumId w:val="3"/>
+  </w:num>
+  <w:num w:numId="2" w16cid:durableId="1617715452">
+    <w:abstractNumId w:val="6"/>
+  </w:num>
+  <w:num w:numId="3" w16cid:durableId="1152405756">
     <w:abstractNumId w:val="0"/>
   </w:num>
-  <w:num w:numId="2" w16cid:durableId="1617715452">
+  <w:num w:numId="4" w16cid:durableId="242497575">
     <w:abstractNumId w:val="1"/>
+  </w:num>
+  <w:num w:numId="5" w16cid:durableId="257639302">
+    <w:abstractNumId w:val="8"/>
+  </w:num>
+  <w:num w:numId="6" w16cid:durableId="203518040">
+    <w:abstractNumId w:val="4"/>
+  </w:num>
+  <w:num w:numId="7" w16cid:durableId="581522609">
+    <w:abstractNumId w:val="5"/>
+  </w:num>
+  <w:num w:numId="8" w16cid:durableId="1912042286">
+    <w:abstractNumId w:val="2"/>
+  </w:num>
+  <w:num w:numId="9" w16cid:durableId="644353542">
+    <w:abstractNumId w:val="7"/>
   </w:num>
 </w:numbering>
 </file>
@@ -2158,7 +3845,6 @@
     <w:next w:val="Normal"/>
     <w:link w:val="Ttulo3Char"/>
     <w:uiPriority w:val="9"/>
-    <w:semiHidden/>
     <w:unhideWhenUsed/>
     <w:qFormat/>
     <w:rsid w:val="0010470F"/>
@@ -2365,7 +4051,6 @@
     <w:basedOn w:val="Fontepargpadro"/>
     <w:link w:val="Ttulo3"/>
     <w:uiPriority w:val="9"/>
-    <w:semiHidden/>
     <w:rsid w:val="0010470F"/>
     <w:rPr>
       <w:rFonts w:eastAsiaTheme="majorEastAsia" w:cstheme="majorBidi"/>
@@ -2645,6 +4330,11 @@
       <w:color w:val="605E5C"/>
       <w:shd w:val="clear" w:color="auto" w:fill="E1DFDD"/>
     </w:rPr>
+  </w:style>
+  <w:style w:type="character" w:customStyle="1" w:styleId="apple-tab-span">
+    <w:name w:val="apple-tab-span"/>
+    <w:basedOn w:val="Fontepargpadro"/>
+    <w:rsid w:val="008863AC"/>
   </w:style>
 </w:styles>
 </file>
@@ -2942,4 +4632,16 @@
     </a:ext>
   </a:extLst>
 </a:theme>
+</file>
+
+<file path=customXml/item1.xml><?xml version="1.0" encoding="utf-8"?>
+<b:Sources xmlns:b="http://schemas.openxmlformats.org/officeDocument/2006/bibliography" xmlns="http://schemas.openxmlformats.org/officeDocument/2006/bibliography" SelectedStyle="\APASixthEditionOfficeOnline.xsl" StyleName="APA" Version="6"/>
+</file>
+
+<file path=customXml/itemProps1.xml><?xml version="1.0" encoding="utf-8"?>
+<ds:datastoreItem xmlns:ds="http://schemas.openxmlformats.org/officeDocument/2006/customXml" ds:itemID="{CA756AC6-3125-46B0-8C29-1E52F9424E9B}">
+  <ds:schemaRefs>
+    <ds:schemaRef ds:uri="http://schemas.openxmlformats.org/officeDocument/2006/bibliography"/>
+  </ds:schemaRefs>
+</ds:datastoreItem>
 </file>